--- a/cch-api-2015-12-14.docx
+++ b/cch-api-2015-12-14.docx
@@ -2,6 +2,21 @@
 <file path=word/document.xml><?xml version="1.0" encoding="utf-8"?>
 <w:document xmlns:o="urn:schemas-microsoft-com:office:office" xmlns:r="http://schemas.openxmlformats.org/officeDocument/2006/relationships" xmlns:v="urn:schemas-microsoft-com:vml" xmlns:w="http://schemas.openxmlformats.org/wordprocessingml/2006/main" xmlns:w10="urn:schemas-microsoft-com:office:word" xmlns:wp="http://schemas.openxmlformats.org/drawingml/2006/wordprocessingDrawing">
   <w:body>
+    <w:p>
+      <w:pPr>
+        <w:pStyle w:val="TextBody"/>
+        <w:jc w:val="left"/>
+        <w:rPr/>
+      </w:pPr>
+      <w:r>
+        <w:rPr/>
+        <w:t xml:space="preserve">日期格式统一为 </w:t>
+      </w:r>
+      <w:r>
+        <w:rPr/>
+        <w:t>yyyy-MM-dd</w:t>
+      </w:r>
+    </w:p>
     <w:p>
       <w:pPr>
         <w:pStyle w:val="Heading1"/>
@@ -769,19 +784,7 @@
       </w:r>
       <w:r>
         <w:rPr/>
-        <w:t>birthday</w:t>
-      </w:r>
-      <w:r>
-        <w:rPr/>
-        <w:t>”:”</w:t>
-      </w:r>
-      <w:r>
-        <w:rPr/>
-        <w:t>2012-12-12</w:t>
-      </w:r>
-      <w:r>
-        <w:rPr/>
-        <w:t>”,//</w:t>
+        <w:t>birthday”:”2012-12-12”,//</w:t>
       </w:r>
       <w:r>
         <w:rPr/>
@@ -970,7 +973,7 @@
       </w:r>
       <w:r>
         <w:rPr/>
-        <w:t>生日</w:t>
+        <w:t xml:space="preserve">生日 </w:t>
       </w:r>
     </w:p>
     <w:p>
@@ -1088,19 +1091,7 @@
       </w:r>
       <w:r>
         <w:rPr/>
-        <w:t>birthday</w:t>
-      </w:r>
-      <w:r>
-        <w:rPr/>
-        <w:t>”:”</w:t>
-      </w:r>
-      <w:r>
-        <w:rPr/>
-        <w:t>2012-12-12</w:t>
-      </w:r>
-      <w:r>
-        <w:rPr/>
-        <w:t>”,//</w:t>
+        <w:t>birthday”:”2012-12-12”,//</w:t>
       </w:r>
       <w:r>
         <w:rPr/>
@@ -3526,7 +3517,7 @@
       </w:pPr>
       <w:r>
         <w:rPr/>
-        <w:t>所有优惠券列表</w:t>
+        <w:t>可以兑换的所有优惠券列表</w:t>
       </w:r>
     </w:p>
     <w:p>
@@ -3645,7 +3636,7 @@
       </w:pPr>
       <w:r>
         <w:rPr/>
-        <w:t>S:</w:t>
+        <w:t xml:space="preserve">S: </w:t>
       </w:r>
       <w:r>
         <w:rPr/>
@@ -4698,11 +4689,7 @@
       </w:pPr>
       <w:r>
         <w:rPr/>
-        <w:t>Response:</w:t>
-      </w:r>
-      <w:r>
-        <w:rPr/>
-        <w:t>type</w:t>
+        <w:t>Response:type</w:t>
       </w:r>
     </w:p>
     <w:p>
@@ -4874,296 +4861,11 @@
           <w:ilvl w:val="0"/>
           <w:numId w:val="1"/>
         </w:numPr>
-        <w:jc w:val="left"/>
-        <w:rPr/>
-      </w:pPr>
-      <w:r>
-        <w:rPr/>
-        <w:t>兑换到的优惠券</w:t>
-      </w:r>
-    </w:p>
-    <w:p>
-      <w:pPr>
-        <w:pStyle w:val="Heading2"/>
-        <w:jc w:val="left"/>
-        <w:rPr/>
-      </w:pPr>
-      <w:r>
-        <w:rPr/>
-        <w:t>Url:</w:t>
-      </w:r>
-    </w:p>
-    <w:p>
-      <w:pPr>
-        <w:pStyle w:val="PreformattedText"/>
-        <w:jc w:val="left"/>
-        <w:rPr>
-          <w:rFonts w:ascii="DejaVu Sans Mono" w:hAnsi="DejaVu Sans Mono"/>
-          <w:b/>
-          <w:color w:val="008000"/>
-          <w:sz w:val="23"/>
-          <w:shd w:fill="E4E4FF" w:val="clear"/>
-        </w:rPr>
-      </w:pPr>
-      <w:r>
-        <w:rPr>
-          <w:rFonts w:ascii="DejaVu Sans Mono" w:hAnsi="DejaVu Sans Mono"/>
-          <w:b/>
-          <w:color w:val="008000"/>
-          <w:sz w:val="23"/>
-          <w:shd w:fill="E4E4FF" w:val="clear"/>
-        </w:rPr>
-        <w:t>/api/preferentialCoupons/member</w:t>
-      </w:r>
-    </w:p>
-    <w:p>
-      <w:pPr>
-        <w:pStyle w:val="Heading2"/>
-        <w:jc w:val="left"/>
-        <w:rPr/>
-      </w:pPr>
-      <w:r>
-        <w:rPr/>
-        <w:t>Method:</w:t>
-      </w:r>
-    </w:p>
-    <w:p>
-      <w:pPr>
-        <w:pStyle w:val="TextBody"/>
-        <w:rPr/>
-      </w:pPr>
-      <w:r>
-        <w:rPr/>
-        <w:t xml:space="preserve">Get </w:t>
-      </w:r>
-    </w:p>
-    <w:p>
-      <w:pPr>
-        <w:pStyle w:val="TextBody"/>
-        <w:rPr/>
-      </w:pPr>
-      <w:r>
-        <w:rPr/>
-        <w:t xml:space="preserve">参数 </w:t>
-      </w:r>
-      <w:r>
-        <w:rPr/>
-        <w:t xml:space="preserve">page </w:t>
-      </w:r>
-      <w:r>
-        <w:rPr/>
-        <w:t>第几页，默认为</w:t>
-      </w:r>
-      <w:r>
-        <w:rPr/>
-        <w:t>0</w:t>
-      </w:r>
-    </w:p>
-    <w:p>
-      <w:pPr>
-        <w:pStyle w:val="TextBody"/>
-        <w:jc w:val="left"/>
-        <w:rPr/>
-      </w:pPr>
-      <w:r>
-        <w:rPr/>
-        <w:t>size</w:t>
-      </w:r>
-      <w:r>
-        <w:rPr/>
-        <w:t>每页展示数量，默认</w:t>
-      </w:r>
-      <w:r>
-        <w:rPr/>
-        <w:t>10</w:t>
-      </w:r>
-    </w:p>
-    <w:p>
-      <w:pPr>
-        <w:pStyle w:val="Heading2"/>
-        <w:jc w:val="left"/>
-        <w:rPr/>
-      </w:pPr>
-      <w:r>
-        <w:rPr/>
-        <w:t>Response:</w:t>
-      </w:r>
-    </w:p>
-    <w:p>
-      <w:pPr>
-        <w:pStyle w:val="TextBody"/>
-        <w:rPr/>
-      </w:pPr>
-      <w:r>
-        <w:rPr/>
-        <w:t>{</w:t>
-      </w:r>
-    </w:p>
-    <w:p>
-      <w:pPr>
-        <w:pStyle w:val="TextBody"/>
-        <w:rPr/>
-      </w:pPr>
-      <w:r>
-        <w:rPr/>
-        <w:t xml:space="preserve">  </w:t>
-      </w:r>
-      <w:r>
-        <w:rPr/>
-        <w:t>"status": "success",</w:t>
-      </w:r>
-    </w:p>
-    <w:p>
-      <w:pPr>
-        <w:pStyle w:val="TextBody"/>
-        <w:rPr/>
-      </w:pPr>
-      <w:r>
-        <w:rPr/>
-        <w:t xml:space="preserve">  </w:t>
-      </w:r>
-      <w:r>
-        <w:rPr/>
-        <w:t>"obj": [</w:t>
-      </w:r>
-    </w:p>
-    <w:p>
-      <w:pPr>
-        <w:pStyle w:val="TextBody"/>
-        <w:rPr/>
-      </w:pPr>
-      <w:r>
-        <w:rPr/>
-        <w:t xml:space="preserve">    </w:t>
-      </w:r>
-      <w:r>
-        <w:rPr/>
-        <w:t>{</w:t>
-      </w:r>
-    </w:p>
-    <w:p>
-      <w:pPr>
-        <w:pStyle w:val="TextBody"/>
-        <w:rPr/>
-      </w:pPr>
-      <w:r>
-        <w:rPr/>
-        <w:t xml:space="preserve">      </w:t>
-      </w:r>
-      <w:r>
-        <w:rPr/>
-        <w:t>"id": 1,</w:t>
-      </w:r>
-      <w:r>
-        <w:rPr/>
-        <w:t>对应的停车券模板</w:t>
-      </w:r>
-    </w:p>
-    <w:p>
-      <w:pPr>
-        <w:pStyle w:val="TextBody"/>
-        <w:rPr/>
-      </w:pPr>
-      <w:r>
-        <w:rPr/>
-        <w:t xml:space="preserve">      </w:t>
-      </w:r>
-      <w:r>
-        <w:rPr/>
-        <w:t>"name": "coupon1",</w:t>
-      </w:r>
-      <w:r>
-        <w:rPr/>
-        <w:t>优惠券名称</w:t>
-      </w:r>
-    </w:p>
-    <w:p>
-      <w:pPr>
-        <w:pStyle w:val="TextBody"/>
-        <w:rPr/>
-      </w:pPr>
-      <w:r>
-        <w:rPr/>
-        <w:t xml:space="preserve">      </w:t>
-      </w:r>
-      <w:r>
-        <w:rPr/>
-        <w:t>"couponEndTime": "2015-12-31",</w:t>
-      </w:r>
-      <w:r>
-        <w:rPr/>
-        <w:t>过期日期</w:t>
-      </w:r>
-    </w:p>
-    <w:p>
-      <w:pPr>
-        <w:pStyle w:val="TextBody"/>
-        <w:rPr/>
-      </w:pPr>
-      <w:r>
-        <w:rPr/>
-        <w:t xml:space="preserve">      </w:t>
-      </w:r>
-      <w:r>
-        <w:rPr/>
-        <w:t xml:space="preserve">"total": 10 </w:t>
-      </w:r>
-      <w:r>
-        <w:rPr/>
-        <w:t>对应的数量</w:t>
-      </w:r>
-    </w:p>
-    <w:p>
-      <w:pPr>
-        <w:pStyle w:val="TextBody"/>
-        <w:rPr/>
-      </w:pPr>
-      <w:r>
-        <w:rPr/>
-        <w:t xml:space="preserve">    </w:t>
-      </w:r>
-      <w:r>
-        <w:rPr/>
-        <w:t>}</w:t>
-      </w:r>
-    </w:p>
-    <w:p>
-      <w:pPr>
-        <w:pStyle w:val="TextBody"/>
-        <w:rPr/>
-      </w:pPr>
-      <w:r>
-        <w:rPr/>
-        <w:t xml:space="preserve">  </w:t>
-      </w:r>
-      <w:r>
-        <w:rPr/>
-        <w:t>]</w:t>
-      </w:r>
-    </w:p>
-    <w:p>
-      <w:pPr>
-        <w:pStyle w:val="TextBody"/>
-        <w:jc w:val="left"/>
-        <w:rPr/>
-      </w:pPr>
-      <w:r>
-        <w:rPr/>
-        <w:t>}</w:t>
-      </w:r>
-    </w:p>
-    <w:p>
-      <w:pPr>
-        <w:pStyle w:val="Heading1"/>
-        <w:numPr>
-          <w:ilvl w:val="0"/>
-          <w:numId w:val="1"/>
-        </w:numPr>
-        <w:rPr/>
-      </w:pPr>
-      <w:r>
-        <w:rPr/>
-        <w:t>兑换优惠卡券</w:t>
+        <w:rPr/>
+      </w:pPr>
+      <w:r>
+        <w:rPr/>
+        <w:t>兑换到的所有优惠卡券</w:t>
       </w:r>
     </w:p>
     <w:p>
@@ -5195,7 +4897,15 @@
           <w:color w:val="2A00FF"/>
           <w:sz w:val="20"/>
         </w:rPr>
-        <w:t>/api/coupons</w:t>
+        <w:t>/api/coupons/</w:t>
+      </w:r>
+      <w:r>
+        <w:rPr>
+          <w:rFonts w:ascii="Monospace" w:hAnsi="Monospace"/>
+          <w:color w:val="2A00FF"/>
+          <w:sz w:val="20"/>
+        </w:rPr>
+        <w:t>member</w:t>
       </w:r>
     </w:p>
     <w:p>
@@ -5282,12 +4992,44 @@
     </w:p>
     <w:p>
       <w:pPr>
-        <w:pStyle w:val="TextBody"/>
-        <w:rPr/>
-      </w:pPr>
-      <w:r>
-        <w:rPr/>
-        <w:t>兑换成功：</w:t>
+        <w:pStyle w:val="Normal"/>
+        <w:rPr/>
+      </w:pPr>
+      <w:r>
+        <w:rPr/>
+        <w:t xml:space="preserve">S: </w:t>
+      </w:r>
+      <w:r>
+        <w:rPr/>
+        <w:t>店铺优惠券</w:t>
+      </w:r>
+    </w:p>
+    <w:p>
+      <w:pPr>
+        <w:pStyle w:val="Normal"/>
+        <w:rPr/>
+      </w:pPr>
+      <w:r>
+        <w:rPr/>
+        <w:t>p</w:t>
+      </w:r>
+      <w:r>
+        <w:rPr/>
+        <w:t>：停车优惠券</w:t>
+      </w:r>
+    </w:p>
+    <w:p>
+      <w:pPr>
+        <w:pStyle w:val="Normal"/>
+        <w:rPr/>
+      </w:pPr>
+      <w:r>
+        <w:rPr/>
+        <w:t>c</w:t>
+      </w:r>
+      <w:r>
+        <w:rPr/>
+        <w:t>：礼品优惠券</w:t>
       </w:r>
     </w:p>
     <w:p>
@@ -5325,14 +5067,578 @@
       </w:r>
       <w:r>
         <w:rPr/>
-        <w:t>"obj": "success"</w:t>
-      </w:r>
-    </w:p>
-    <w:p>
-      <w:pPr>
-        <w:pStyle w:val="TextBody"/>
-        <w:rPr/>
-      </w:pPr>
+        <w:t>"obj": {</w:t>
+      </w:r>
+    </w:p>
+    <w:p>
+      <w:pPr>
+        <w:pStyle w:val="TextBody"/>
+        <w:rPr/>
+      </w:pPr>
+      <w:r>
+        <w:rPr/>
+        <w:t xml:space="preserve">    </w:t>
+      </w:r>
+      <w:r>
+        <w:rPr/>
+        <w:t>"content": [</w:t>
+      </w:r>
+    </w:p>
+    <w:p>
+      <w:pPr>
+        <w:pStyle w:val="TextBody"/>
+        <w:rPr/>
+      </w:pPr>
+      <w:r>
+        <w:rPr/>
+        <w:t xml:space="preserve">      </w:t>
+      </w:r>
+      <w:r>
+        <w:rPr/>
+        <w:t>{</w:t>
+      </w:r>
+    </w:p>
+    <w:p>
+      <w:pPr>
+        <w:pStyle w:val="TextBody"/>
+        <w:rPr/>
+      </w:pPr>
+      <w:r>
+        <w:rPr/>
+        <w:t xml:space="preserve">        </w:t>
+      </w:r>
+      <w:r>
+        <w:rPr/>
+        <w:t>"id": 5,</w:t>
+      </w:r>
+    </w:p>
+    <w:p>
+      <w:pPr>
+        <w:pStyle w:val="TextBody"/>
+        <w:rPr/>
+      </w:pPr>
+      <w:r>
+        <w:rPr/>
+        <w:t xml:space="preserve">        </w:t>
+      </w:r>
+      <w:r>
+        <w:rPr/>
+        <w:t>"name": "shopCoupon1",</w:t>
+      </w:r>
+    </w:p>
+    <w:p>
+      <w:pPr>
+        <w:pStyle w:val="TextBody"/>
+        <w:rPr/>
+      </w:pPr>
+      <w:r>
+        <w:rPr/>
+        <w:t xml:space="preserve">        </w:t>
+      </w:r>
+      <w:r>
+        <w:rPr/>
+        <w:t>"couponEndTime": "2016-01-05",</w:t>
+      </w:r>
+    </w:p>
+    <w:p>
+      <w:pPr>
+        <w:pStyle w:val="TextBody"/>
+        <w:rPr/>
+      </w:pPr>
+      <w:r>
+        <w:rPr/>
+        <w:t xml:space="preserve">        </w:t>
+      </w:r>
+      <w:r>
+        <w:rPr/>
+        <w:t>"couponTime": 1451923200000,</w:t>
+      </w:r>
+    </w:p>
+    <w:p>
+      <w:pPr>
+        <w:pStyle w:val="TextBody"/>
+        <w:rPr/>
+      </w:pPr>
+      <w:r>
+        <w:rPr/>
+        <w:t xml:space="preserve">        </w:t>
+      </w:r>
+      <w:r>
+        <w:rPr/>
+        <w:t>"shopName": null,</w:t>
+      </w:r>
+    </w:p>
+    <w:p>
+      <w:pPr>
+        <w:pStyle w:val="TextBody"/>
+        <w:rPr/>
+      </w:pPr>
+      <w:r>
+        <w:rPr/>
+        <w:t xml:space="preserve">        </w:t>
+      </w:r>
+      <w:r>
+        <w:rPr/>
+        <w:t>"valid": "VALID",</w:t>
+      </w:r>
+    </w:p>
+    <w:p>
+      <w:pPr>
+        <w:pStyle w:val="TextBody"/>
+        <w:rPr/>
+      </w:pPr>
+      <w:r>
+        <w:rPr/>
+        <w:t xml:space="preserve">        </w:t>
+      </w:r>
+      <w:r>
+        <w:rPr/>
+        <w:t>"type": "s",</w:t>
+      </w:r>
+    </w:p>
+    <w:p>
+      <w:pPr>
+        <w:pStyle w:val="TextBody"/>
+        <w:rPr/>
+      </w:pPr>
+      <w:r>
+        <w:rPr/>
+        <w:t xml:space="preserve">        </w:t>
+      </w:r>
+      <w:r>
+        <w:rPr/>
+        <w:t>"total": 0</w:t>
+      </w:r>
+    </w:p>
+    <w:p>
+      <w:pPr>
+        <w:pStyle w:val="TextBody"/>
+        <w:rPr/>
+      </w:pPr>
+      <w:r>
+        <w:rPr/>
+        <w:t xml:space="preserve">      </w:t>
+      </w:r>
+      <w:r>
+        <w:rPr/>
+        <w:t>},</w:t>
+      </w:r>
+    </w:p>
+    <w:p>
+      <w:pPr>
+        <w:pStyle w:val="TextBody"/>
+        <w:rPr/>
+      </w:pPr>
+      <w:r>
+        <w:rPr/>
+        <w:t xml:space="preserve">      </w:t>
+      </w:r>
+      <w:r>
+        <w:rPr/>
+        <w:t>{</w:t>
+      </w:r>
+    </w:p>
+    <w:p>
+      <w:pPr>
+        <w:pStyle w:val="TextBody"/>
+        <w:rPr/>
+      </w:pPr>
+      <w:r>
+        <w:rPr/>
+        <w:t xml:space="preserve">        </w:t>
+      </w:r>
+      <w:r>
+        <w:rPr/>
+        <w:t>"id": 2,</w:t>
+      </w:r>
+    </w:p>
+    <w:p>
+      <w:pPr>
+        <w:pStyle w:val="TextBody"/>
+        <w:rPr/>
+      </w:pPr>
+      <w:r>
+        <w:rPr/>
+        <w:t xml:space="preserve">        </w:t>
+      </w:r>
+      <w:r>
+        <w:rPr/>
+        <w:t>"name": "parkingCoupon3",</w:t>
+      </w:r>
+    </w:p>
+    <w:p>
+      <w:pPr>
+        <w:pStyle w:val="TextBody"/>
+        <w:rPr/>
+      </w:pPr>
+      <w:r>
+        <w:rPr/>
+        <w:t xml:space="preserve">        </w:t>
+      </w:r>
+      <w:r>
+        <w:rPr/>
+        <w:t>"couponEndTime": "2016-01-03",</w:t>
+      </w:r>
+    </w:p>
+    <w:p>
+      <w:pPr>
+        <w:pStyle w:val="TextBody"/>
+        <w:rPr/>
+      </w:pPr>
+      <w:r>
+        <w:rPr/>
+        <w:t xml:space="preserve">        </w:t>
+      </w:r>
+      <w:r>
+        <w:rPr/>
+        <w:t>"couponTime": 1451750400000,</w:t>
+      </w:r>
+    </w:p>
+    <w:p>
+      <w:pPr>
+        <w:pStyle w:val="TextBody"/>
+        <w:rPr/>
+      </w:pPr>
+      <w:r>
+        <w:rPr/>
+        <w:t xml:space="preserve">        </w:t>
+      </w:r>
+      <w:r>
+        <w:rPr/>
+        <w:t>"shopName": null,</w:t>
+      </w:r>
+    </w:p>
+    <w:p>
+      <w:pPr>
+        <w:pStyle w:val="TextBody"/>
+        <w:rPr/>
+      </w:pPr>
+      <w:r>
+        <w:rPr/>
+        <w:t xml:space="preserve">        </w:t>
+      </w:r>
+      <w:r>
+        <w:rPr/>
+        <w:t>"valid": "VALID",</w:t>
+      </w:r>
+    </w:p>
+    <w:p>
+      <w:pPr>
+        <w:pStyle w:val="TextBody"/>
+        <w:rPr/>
+      </w:pPr>
+      <w:r>
+        <w:rPr/>
+        <w:t xml:space="preserve">        </w:t>
+      </w:r>
+      <w:r>
+        <w:rPr/>
+        <w:t>"type": "p",</w:t>
+      </w:r>
+    </w:p>
+    <w:p>
+      <w:pPr>
+        <w:pStyle w:val="TextBody"/>
+        <w:rPr/>
+      </w:pPr>
+      <w:r>
+        <w:rPr/>
+        <w:t xml:space="preserve">        </w:t>
+      </w:r>
+      <w:r>
+        <w:rPr/>
+        <w:t>"total": 1</w:t>
+      </w:r>
+    </w:p>
+    <w:p>
+      <w:pPr>
+        <w:pStyle w:val="TextBody"/>
+        <w:rPr/>
+      </w:pPr>
+      <w:r>
+        <w:rPr/>
+        <w:t xml:space="preserve">      </w:t>
+      </w:r>
+      <w:r>
+        <w:rPr/>
+        <w:t>},</w:t>
+      </w:r>
+    </w:p>
+    <w:p>
+      <w:pPr>
+        <w:pStyle w:val="TextBody"/>
+        <w:rPr/>
+      </w:pPr>
+      <w:r>
+        <w:rPr/>
+        <w:t xml:space="preserve">      </w:t>
+      </w:r>
+      <w:r>
+        <w:rPr/>
+        <w:t>{</w:t>
+      </w:r>
+    </w:p>
+    <w:p>
+      <w:pPr>
+        <w:pStyle w:val="TextBody"/>
+        <w:rPr/>
+      </w:pPr>
+      <w:r>
+        <w:rPr/>
+        <w:t xml:space="preserve">        </w:t>
+      </w:r>
+      <w:r>
+        <w:rPr/>
+        <w:t>"id": 3,</w:t>
+      </w:r>
+    </w:p>
+    <w:p>
+      <w:pPr>
+        <w:pStyle w:val="TextBody"/>
+        <w:rPr/>
+      </w:pPr>
+      <w:r>
+        <w:rPr/>
+        <w:t xml:space="preserve">        </w:t>
+      </w:r>
+      <w:r>
+        <w:rPr/>
+        <w:t>"name": "pCoupon2",</w:t>
+      </w:r>
+    </w:p>
+    <w:p>
+      <w:pPr>
+        <w:pStyle w:val="TextBody"/>
+        <w:rPr/>
+      </w:pPr>
+      <w:r>
+        <w:rPr/>
+        <w:t xml:space="preserve">        </w:t>
+      </w:r>
+      <w:r>
+        <w:rPr/>
+        <w:t>"couponEndTime": "2016-01-02",</w:t>
+      </w:r>
+    </w:p>
+    <w:p>
+      <w:pPr>
+        <w:pStyle w:val="TextBody"/>
+        <w:rPr/>
+      </w:pPr>
+      <w:r>
+        <w:rPr/>
+        <w:t xml:space="preserve">        </w:t>
+      </w:r>
+      <w:r>
+        <w:rPr/>
+        <w:t>"couponTime": 1451664000000,</w:t>
+      </w:r>
+    </w:p>
+    <w:p>
+      <w:pPr>
+        <w:pStyle w:val="TextBody"/>
+        <w:rPr/>
+      </w:pPr>
+      <w:r>
+        <w:rPr/>
+        <w:t xml:space="preserve">        </w:t>
+      </w:r>
+      <w:r>
+        <w:rPr/>
+        <w:t>"shopName": null,</w:t>
+      </w:r>
+    </w:p>
+    <w:p>
+      <w:pPr>
+        <w:pStyle w:val="TextBody"/>
+        <w:rPr/>
+      </w:pPr>
+      <w:r>
+        <w:rPr/>
+        <w:t xml:space="preserve">        </w:t>
+      </w:r>
+      <w:r>
+        <w:rPr/>
+        <w:t>"valid": "VALID",</w:t>
+      </w:r>
+    </w:p>
+    <w:p>
+      <w:pPr>
+        <w:pStyle w:val="TextBody"/>
+        <w:rPr/>
+      </w:pPr>
+      <w:r>
+        <w:rPr/>
+        <w:t xml:space="preserve">        </w:t>
+      </w:r>
+      <w:r>
+        <w:rPr/>
+        <w:t>"type": "c",</w:t>
+      </w:r>
+    </w:p>
+    <w:p>
+      <w:pPr>
+        <w:pStyle w:val="TextBody"/>
+        <w:rPr/>
+      </w:pPr>
+      <w:r>
+        <w:rPr/>
+        <w:t xml:space="preserve">        </w:t>
+      </w:r>
+      <w:r>
+        <w:rPr/>
+        <w:t>"total": 0</w:t>
+      </w:r>
+    </w:p>
+    <w:p>
+      <w:pPr>
+        <w:pStyle w:val="TextBody"/>
+        <w:rPr/>
+      </w:pPr>
+      <w:r>
+        <w:rPr/>
+        <w:t xml:space="preserve">      </w:t>
+      </w:r>
+      <w:r>
+        <w:rPr/>
+        <w:t>},</w:t>
+      </w:r>
+    </w:p>
+    <w:p>
+      <w:pPr>
+        <w:pStyle w:val="TextBody"/>
+        <w:rPr/>
+      </w:pPr>
+      <w:r>
+        <w:rPr/>
+        <w:t xml:space="preserve">      </w:t>
+      </w:r>
+      <w:r>
+        <w:rPr/>
+        <w:t>{</w:t>
+      </w:r>
+    </w:p>
+    <w:p>
+      <w:pPr>
+        <w:pStyle w:val="TextBody"/>
+        <w:rPr/>
+      </w:pPr>
+      <w:r>
+        <w:rPr/>
+        <w:t xml:space="preserve">        </w:t>
+      </w:r>
+      <w:r>
+        <w:rPr/>
+        <w:t>"id": 1,</w:t>
+      </w:r>
+    </w:p>
+    <w:p>
+      <w:pPr>
+        <w:pStyle w:val="TextBody"/>
+        <w:rPr/>
+      </w:pPr>
+      <w:r>
+        <w:rPr/>
+        <w:t xml:space="preserve">        </w:t>
+      </w:r>
+      <w:r>
+        <w:rPr/>
+        <w:t>"name": "parkingCoupon1",</w:t>
+      </w:r>
+    </w:p>
+    <w:p>
+      <w:pPr>
+        <w:pStyle w:val="TextBody"/>
+        <w:rPr/>
+      </w:pPr>
+      <w:r>
+        <w:rPr/>
+        <w:t xml:space="preserve">        </w:t>
+      </w:r>
+      <w:r>
+        <w:rPr/>
+        <w:t>"couponEndTime": "2016-01-01",</w:t>
+      </w:r>
+    </w:p>
+    <w:p>
+      <w:pPr>
+        <w:pStyle w:val="TextBody"/>
+        <w:rPr/>
+      </w:pPr>
+      <w:r>
+        <w:rPr/>
+        <w:t xml:space="preserve">        </w:t>
+      </w:r>
+      <w:r>
+        <w:rPr/>
+        <w:t>"couponTime": 1451577600000,</w:t>
+      </w:r>
+    </w:p>
+    <w:p>
+      <w:pPr>
+        <w:pStyle w:val="TextBody"/>
+        <w:rPr/>
+      </w:pPr>
+      <w:r>
+        <w:rPr/>
+        <w:t xml:space="preserve">        </w:t>
+      </w:r>
+      <w:r>
+        <w:rPr/>
+        <w:t>"shopName": null,</w:t>
+      </w:r>
+    </w:p>
+    <w:p>
+      <w:pPr>
+        <w:pStyle w:val="TextBody"/>
+        <w:rPr/>
+      </w:pPr>
+      <w:r>
+        <w:rPr/>
+        <w:t xml:space="preserve">        </w:t>
+      </w:r>
+      <w:r>
+        <w:rPr/>
+        <w:t>"valid": "VALID",</w:t>
+      </w:r>
+    </w:p>
+    <w:p>
+      <w:pPr>
+        <w:pStyle w:val="TextBody"/>
+        <w:rPr/>
+      </w:pPr>
+      <w:r>
+        <w:rPr/>
+        <w:t xml:space="preserve">        </w:t>
+      </w:r>
+      <w:r>
+        <w:rPr/>
+        <w:t>"type": "p",</w:t>
+      </w:r>
+    </w:p>
+    <w:p>
+      <w:pPr>
+        <w:pStyle w:val="TextBody"/>
+        <w:rPr/>
+      </w:pPr>
+      <w:r>
+        <w:rPr/>
+        <w:t xml:space="preserve">        </w:t>
+      </w:r>
+      <w:r>
+        <w:rPr/>
+        <w:t>"total": 10</w:t>
+      </w:r>
+    </w:p>
+    <w:p>
+      <w:pPr>
+        <w:pStyle w:val="TextBody"/>
+        <w:rPr/>
+      </w:pPr>
+      <w:r>
+        <w:rPr/>
+        <w:t xml:space="preserve">      </w:t>
+      </w:r>
       <w:r>
         <w:rPr/>
         <w:t>}</w:t>
@@ -5345,14 +5651,92 @@
       </w:pPr>
       <w:r>
         <w:rPr/>
-        <w:t>兑换失败：</w:t>
-      </w:r>
-    </w:p>
-    <w:p>
-      <w:pPr>
-        <w:pStyle w:val="TextBody"/>
-        <w:rPr/>
-      </w:pPr>
+        <w:t xml:space="preserve">    </w:t>
+      </w:r>
+      <w:r>
+        <w:rPr/>
+        <w:t>],</w:t>
+      </w:r>
+    </w:p>
+    <w:p>
+      <w:pPr>
+        <w:pStyle w:val="TextBody"/>
+        <w:rPr/>
+      </w:pPr>
+      <w:r>
+        <w:rPr/>
+        <w:t xml:space="preserve">    </w:t>
+      </w:r>
+      <w:r>
+        <w:rPr/>
+        <w:t>"last": true,</w:t>
+      </w:r>
+    </w:p>
+    <w:p>
+      <w:pPr>
+        <w:pStyle w:val="TextBody"/>
+        <w:rPr/>
+      </w:pPr>
+      <w:r>
+        <w:rPr/>
+        <w:t xml:space="preserve">    </w:t>
+      </w:r>
+      <w:r>
+        <w:rPr/>
+        <w:t>"totalElements": 4,</w:t>
+      </w:r>
+    </w:p>
+    <w:p>
+      <w:pPr>
+        <w:pStyle w:val="TextBody"/>
+        <w:rPr/>
+      </w:pPr>
+      <w:r>
+        <w:rPr/>
+        <w:t xml:space="preserve">    </w:t>
+      </w:r>
+      <w:r>
+        <w:rPr/>
+        <w:t>"totalPages": 1,</w:t>
+      </w:r>
+    </w:p>
+    <w:p>
+      <w:pPr>
+        <w:pStyle w:val="TextBody"/>
+        <w:rPr/>
+      </w:pPr>
+      <w:r>
+        <w:rPr/>
+        <w:t xml:space="preserve">    </w:t>
+      </w:r>
+      <w:r>
+        <w:rPr/>
+        <w:t>"numberOfElements": 4,</w:t>
+      </w:r>
+    </w:p>
+    <w:p>
+      <w:pPr>
+        <w:pStyle w:val="TextBody"/>
+        <w:rPr/>
+      </w:pPr>
+      <w:r>
+        <w:rPr/>
+        <w:t xml:space="preserve">    </w:t>
+      </w:r>
+      <w:r>
+        <w:rPr/>
+        <w:t>"sort": [</w:t>
+      </w:r>
+    </w:p>
+    <w:p>
+      <w:pPr>
+        <w:pStyle w:val="TextBody"/>
+        <w:rPr/>
+      </w:pPr>
+      <w:r>
+        <w:rPr/>
+        <w:t xml:space="preserve">      </w:t>
+      </w:r>
       <w:r>
         <w:rPr/>
         <w:t>{</w:t>
@@ -5365,35 +5749,156 @@
       </w:pPr>
       <w:r>
         <w:rPr/>
+        <w:t xml:space="preserve">        </w:t>
+      </w:r>
+      <w:r>
+        <w:rPr/>
+        <w:t>"direction": "DESC",</w:t>
+      </w:r>
+    </w:p>
+    <w:p>
+      <w:pPr>
+        <w:pStyle w:val="TextBody"/>
+        <w:rPr/>
+      </w:pPr>
+      <w:r>
+        <w:rPr/>
+        <w:t xml:space="preserve">        </w:t>
+      </w:r>
+      <w:r>
+        <w:rPr/>
+        <w:t>"property": "couponEndTime",</w:t>
+      </w:r>
+    </w:p>
+    <w:p>
+      <w:pPr>
+        <w:pStyle w:val="TextBody"/>
+        <w:rPr/>
+      </w:pPr>
+      <w:r>
+        <w:rPr/>
+        <w:t xml:space="preserve">        </w:t>
+      </w:r>
+      <w:r>
+        <w:rPr/>
+        <w:t>"ignoreCase": false,</w:t>
+      </w:r>
+    </w:p>
+    <w:p>
+      <w:pPr>
+        <w:pStyle w:val="TextBody"/>
+        <w:rPr/>
+      </w:pPr>
+      <w:r>
+        <w:rPr/>
+        <w:t xml:space="preserve">        </w:t>
+      </w:r>
+      <w:r>
+        <w:rPr/>
+        <w:t>"nullHandling": "NATIVE",</w:t>
+      </w:r>
+    </w:p>
+    <w:p>
+      <w:pPr>
+        <w:pStyle w:val="TextBody"/>
+        <w:rPr/>
+      </w:pPr>
+      <w:r>
+        <w:rPr/>
+        <w:t xml:space="preserve">        </w:t>
+      </w:r>
+      <w:r>
+        <w:rPr/>
+        <w:t>"ascending": false</w:t>
+      </w:r>
+    </w:p>
+    <w:p>
+      <w:pPr>
+        <w:pStyle w:val="TextBody"/>
+        <w:rPr/>
+      </w:pPr>
+      <w:r>
+        <w:rPr/>
+        <w:t xml:space="preserve">      </w:t>
+      </w:r>
+      <w:r>
+        <w:rPr/>
+        <w:t>}</w:t>
+      </w:r>
+    </w:p>
+    <w:p>
+      <w:pPr>
+        <w:pStyle w:val="TextBody"/>
+        <w:rPr/>
+      </w:pPr>
+      <w:r>
+        <w:rPr/>
+        <w:t xml:space="preserve">    </w:t>
+      </w:r>
+      <w:r>
+        <w:rPr/>
+        <w:t>],</w:t>
+      </w:r>
+    </w:p>
+    <w:p>
+      <w:pPr>
+        <w:pStyle w:val="TextBody"/>
+        <w:rPr/>
+      </w:pPr>
+      <w:r>
+        <w:rPr/>
+        <w:t xml:space="preserve">    </w:t>
+      </w:r>
+      <w:r>
+        <w:rPr/>
+        <w:t>"first": true,</w:t>
+      </w:r>
+    </w:p>
+    <w:p>
+      <w:pPr>
+        <w:pStyle w:val="TextBody"/>
+        <w:rPr/>
+      </w:pPr>
+      <w:r>
+        <w:rPr/>
+        <w:t xml:space="preserve">    </w:t>
+      </w:r>
+      <w:r>
+        <w:rPr/>
+        <w:t>"size": 10,</w:t>
+      </w:r>
+    </w:p>
+    <w:p>
+      <w:pPr>
+        <w:pStyle w:val="TextBody"/>
+        <w:rPr/>
+      </w:pPr>
+      <w:r>
+        <w:rPr/>
+        <w:t xml:space="preserve">    </w:t>
+      </w:r>
+      <w:r>
+        <w:rPr/>
+        <w:t>"number": 0</w:t>
+      </w:r>
+    </w:p>
+    <w:p>
+      <w:pPr>
+        <w:pStyle w:val="TextBody"/>
+        <w:rPr/>
+      </w:pPr>
+      <w:r>
+        <w:rPr/>
         <w:t xml:space="preserve">  </w:t>
       </w:r>
       <w:r>
         <w:rPr/>
-        <w:t>"status": "fail",</w:t>
-      </w:r>
-    </w:p>
-    <w:p>
-      <w:pPr>
-        <w:pStyle w:val="TextBody"/>
-        <w:rPr/>
-      </w:pPr>
-      <w:r>
-        <w:rPr/>
-        <w:t xml:space="preserve">  </w:t>
-      </w:r>
-      <w:r>
-        <w:rPr/>
-        <w:t>"message": "out of storage"//</w:t>
-      </w:r>
-      <w:r>
-        <w:rPr/>
-        <w:t>兑换失败原因 目前是英文，以后会改成中文</w:t>
-      </w:r>
-    </w:p>
-    <w:p>
-      <w:pPr>
-        <w:pStyle w:val="TextBody"/>
-        <w:spacing w:before="0" w:after="140"/>
+        <w:t>}</w:t>
+      </w:r>
+    </w:p>
+    <w:p>
+      <w:pPr>
+        <w:pStyle w:val="TextBody"/>
         <w:rPr/>
       </w:pPr>
       <w:r>
@@ -5413,273 +5918,16 @@
       </w:pPr>
       <w:r>
         <w:rPr/>
-        <w:t>兑换优惠卡券</w:t>
-      </w:r>
-    </w:p>
-    <w:p>
-      <w:pPr>
-        <w:pStyle w:val="Heading2"/>
-        <w:rPr/>
-      </w:pPr>
-      <w:r>
-        <w:rPr/>
-        <w:t>url</w:t>
-      </w:r>
-      <w:r>
-        <w:rPr/>
-        <w:t>：</w:t>
+        <w:t>兑换停车券</w:t>
       </w:r>
     </w:p>
     <w:p>
       <w:pPr>
         <w:pStyle w:val="Normal"/>
-        <w:rPr>
-          <w:rFonts w:ascii="Monospace" w:hAnsi="Monospace"/>
-          <w:color w:val="2A00FF"/>
-          <w:sz w:val="20"/>
-        </w:rPr>
-      </w:pPr>
-      <w:r>
-        <w:rPr>
-          <w:rFonts w:ascii="Monospace" w:hAnsi="Monospace"/>
-          <w:color w:val="2A00FF"/>
-          <w:sz w:val="20"/>
-        </w:rPr>
-        <w:t>/api/license</w:t>
-      </w:r>
-    </w:p>
-    <w:p>
-      <w:pPr>
-        <w:pStyle w:val="Heading2"/>
-        <w:rPr/>
-      </w:pPr>
-      <w:r>
-        <w:rPr/>
-        <w:t>Method:</w:t>
-      </w:r>
-    </w:p>
-    <w:p>
-      <w:pPr>
-        <w:pStyle w:val="TextBody"/>
-        <w:rPr/>
-      </w:pPr>
-      <w:r>
-        <w:rPr/>
-        <w:t>get</w:t>
-      </w:r>
-    </w:p>
-    <w:p>
-      <w:pPr>
-        <w:pStyle w:val="Heading2"/>
-        <w:rPr/>
-      </w:pPr>
-      <w:r>
-        <w:rPr/>
-      </w:r>
-    </w:p>
-    <w:p>
-      <w:pPr>
-        <w:pStyle w:val="Heading2"/>
-        <w:rPr/>
-      </w:pPr>
-      <w:r>
-        <w:rPr/>
-        <w:t>Response:</w:t>
-      </w:r>
-    </w:p>
-    <w:p>
-      <w:pPr>
-        <w:pStyle w:val="TextBody"/>
-        <w:rPr/>
-      </w:pPr>
-      <w:r>
-        <w:rPr/>
-        <w:t>{</w:t>
-      </w:r>
-    </w:p>
-    <w:p>
-      <w:pPr>
-        <w:pStyle w:val="TextBody"/>
-        <w:rPr/>
-      </w:pPr>
-      <w:r>
-        <w:rPr/>
-        <w:t xml:space="preserve">  </w:t>
-      </w:r>
-      <w:r>
-        <w:rPr/>
-        <w:t>"status": "success",</w:t>
-      </w:r>
-    </w:p>
-    <w:p>
-      <w:pPr>
-        <w:pStyle w:val="TextBody"/>
-        <w:rPr/>
-      </w:pPr>
-      <w:r>
-        <w:rPr/>
-        <w:t xml:space="preserve">  </w:t>
-      </w:r>
-      <w:r>
-        <w:rPr/>
-        <w:t>"obj": [</w:t>
-      </w:r>
-    </w:p>
-    <w:p>
-      <w:pPr>
-        <w:pStyle w:val="TextBody"/>
-        <w:rPr/>
-      </w:pPr>
-      <w:r>
-        <w:rPr/>
-        <w:t xml:space="preserve">    </w:t>
-      </w:r>
-      <w:r>
-        <w:rPr/>
-        <w:t>{</w:t>
-      </w:r>
-    </w:p>
-    <w:p>
-      <w:pPr>
-        <w:pStyle w:val="TextBody"/>
-        <w:rPr/>
-      </w:pPr>
-      <w:r>
-        <w:rPr/>
-        <w:t xml:space="preserve">      </w:t>
-      </w:r>
-      <w:r>
-        <w:rPr/>
-        <w:t>"id": 1,</w:t>
-      </w:r>
-    </w:p>
-    <w:p>
-      <w:pPr>
-        <w:pStyle w:val="TextBody"/>
-        <w:rPr/>
-      </w:pPr>
-      <w:r>
-        <w:rPr/>
-        <w:t xml:space="preserve">      </w:t>
-      </w:r>
-      <w:r>
-        <w:rPr/>
-        <w:t>"licenseName": "</w:t>
-      </w:r>
-      <w:r>
-        <w:rPr/>
-        <w:t>沪</w:t>
-      </w:r>
-      <w:r>
-        <w:rPr/>
-        <w:t>A54321"</w:t>
-      </w:r>
-    </w:p>
-    <w:p>
-      <w:pPr>
-        <w:pStyle w:val="TextBody"/>
-        <w:rPr/>
-      </w:pPr>
-      <w:r>
-        <w:rPr/>
-        <w:t xml:space="preserve">    </w:t>
-      </w:r>
-      <w:r>
-        <w:rPr/>
-        <w:t>},</w:t>
-      </w:r>
-    </w:p>
-    <w:p>
-      <w:pPr>
-        <w:pStyle w:val="TextBody"/>
-        <w:rPr/>
-      </w:pPr>
-      <w:r>
-        <w:rPr/>
-        <w:t xml:space="preserve">    </w:t>
-      </w:r>
-      <w:r>
-        <w:rPr/>
-        <w:t>{</w:t>
-      </w:r>
-    </w:p>
-    <w:p>
-      <w:pPr>
-        <w:pStyle w:val="TextBody"/>
-        <w:rPr/>
-      </w:pPr>
-      <w:r>
-        <w:rPr/>
-        <w:t xml:space="preserve">      </w:t>
-      </w:r>
-      <w:r>
-        <w:rPr/>
-        <w:t>"id": 2,</w:t>
-      </w:r>
-    </w:p>
-    <w:p>
-      <w:pPr>
-        <w:pStyle w:val="TextBody"/>
-        <w:rPr/>
-      </w:pPr>
-      <w:r>
-        <w:rPr/>
-        <w:t xml:space="preserve">      </w:t>
-      </w:r>
-      <w:r>
-        <w:rPr/>
-        <w:t>"licenseName": "</w:t>
-      </w:r>
-      <w:r>
-        <w:rPr/>
-        <w:t>沪</w:t>
-      </w:r>
-      <w:r>
-        <w:rPr/>
-        <w:t>A14321"</w:t>
-      </w:r>
-    </w:p>
-    <w:p>
-      <w:pPr>
-        <w:pStyle w:val="TextBody"/>
-        <w:rPr/>
-      </w:pPr>
-      <w:r>
-        <w:rPr/>
-        <w:t xml:space="preserve">    </w:t>
-      </w:r>
-      <w:r>
-        <w:rPr/>
-        <w:t>}</w:t>
-      </w:r>
-    </w:p>
-    <w:p>
-      <w:pPr>
-        <w:pStyle w:val="TextBody"/>
-        <w:rPr/>
-      </w:pPr>
-      <w:r>
-        <w:rPr/>
-        <w:t xml:space="preserve">  </w:t>
-      </w:r>
-      <w:r>
-        <w:rPr/>
-        <w:t>]</w:t>
-      </w:r>
-    </w:p>
-    <w:p>
-      <w:pPr>
-        <w:pStyle w:val="TextBody"/>
-        <w:spacing w:before="0" w:after="140"/>
-        <w:rPr/>
-      </w:pPr>
-      <w:r>
-        <w:rPr/>
-        <w:t>}</w:t>
-      </w:r>
-      <w:r>
-        <w:rPr/>
-        <w:t>type</w:t>
+        <w:rPr/>
+      </w:pPr>
+      <w:r>
+        <w:rPr/>
       </w:r>
     </w:p>
     <w:p>
@@ -5694,7 +5942,37 @@
       </w:pPr>
       <w:r>
         <w:rPr/>
-        <w:t>兑换到的优惠券列表</w:t>
+        <w:t>兑换商铺券</w:t>
+      </w:r>
+    </w:p>
+    <w:p>
+      <w:pPr>
+        <w:pStyle w:val="Heading1"/>
+        <w:numPr>
+          <w:ilvl w:val="0"/>
+          <w:numId w:val="1"/>
+        </w:numPr>
+        <w:spacing w:before="0" w:after="140"/>
+        <w:rPr/>
+      </w:pPr>
+      <w:r>
+        <w:rPr/>
+        <w:t>兑换礼品券</w:t>
+      </w:r>
+    </w:p>
+    <w:p>
+      <w:pPr>
+        <w:pStyle w:val="Heading1"/>
+        <w:numPr>
+          <w:ilvl w:val="0"/>
+          <w:numId w:val="1"/>
+        </w:numPr>
+        <w:spacing w:before="0" w:after="140"/>
+        <w:rPr/>
+      </w:pPr>
+      <w:r>
+        <w:rPr/>
+        <w:t>帮助信息列表</w:t>
       </w:r>
     </w:p>
     <w:p>
@@ -5704,29 +5982,17 @@
       </w:pPr>
       <w:r>
         <w:rPr/>
-        <w:t>url</w:t>
-      </w:r>
-      <w:r>
-        <w:rPr/>
-        <w:t>：</w:t>
+        <w:t>Url:</w:t>
       </w:r>
     </w:p>
     <w:p>
       <w:pPr>
         <w:pStyle w:val="Normal"/>
-        <w:rPr>
-          <w:rFonts w:ascii="Monospace" w:hAnsi="Monospace"/>
-          <w:color w:val="2A00FF"/>
-          <w:sz w:val="20"/>
-        </w:rPr>
-      </w:pPr>
-      <w:r>
-        <w:rPr>
-          <w:rFonts w:ascii="Monospace" w:hAnsi="Monospace"/>
-          <w:color w:val="2A00FF"/>
-          <w:sz w:val="20"/>
-        </w:rPr>
-        <w:t>/api/coupons</w:t>
+        <w:rPr/>
+      </w:pPr>
+      <w:r>
+        <w:rPr/>
+        <w:t>/api/help</w:t>
       </w:r>
     </w:p>
     <w:p>
@@ -5736,17 +6002,17 @@
       </w:pPr>
       <w:r>
         <w:rPr/>
-        <w:t>Method:</w:t>
-      </w:r>
-    </w:p>
-    <w:p>
-      <w:pPr>
-        <w:pStyle w:val="TextBody"/>
-        <w:rPr/>
-      </w:pPr>
-      <w:r>
-        <w:rPr/>
-        <w:t>get</w:t>
+        <w:t>request:</w:t>
+      </w:r>
+    </w:p>
+    <w:p>
+      <w:pPr>
+        <w:pStyle w:val="TextBody"/>
+        <w:rPr/>
+      </w:pPr>
+      <w:r>
+        <w:rPr/>
+        <w:t>Get</w:t>
       </w:r>
     </w:p>
     <w:p>
@@ -5756,12 +6022,12 @@
       </w:pPr>
       <w:r>
         <w:rPr/>
-        <w:t>Response:</w:t>
-      </w:r>
-    </w:p>
-    <w:p>
-      <w:pPr>
-        <w:pStyle w:val="TextBody"/>
+        <w:t>response:</w:t>
+      </w:r>
+    </w:p>
+    <w:p>
+      <w:pPr>
+        <w:pStyle w:val="Normal"/>
         <w:rPr/>
       </w:pPr>
       <w:r>
@@ -5771,7 +6037,7 @@
     </w:p>
     <w:p>
       <w:pPr>
-        <w:pStyle w:val="TextBody"/>
+        <w:pStyle w:val="Normal"/>
         <w:rPr/>
       </w:pPr>
       <w:r>
@@ -5785,7 +6051,7 @@
     </w:p>
     <w:p>
       <w:pPr>
-        <w:pStyle w:val="TextBody"/>
+        <w:pStyle w:val="Normal"/>
         <w:rPr/>
       </w:pPr>
       <w:r>
@@ -5794,12 +6060,221 @@
       </w:r>
       <w:r>
         <w:rPr/>
+        <w:t>"obj": [</w:t>
+      </w:r>
+    </w:p>
+    <w:p>
+      <w:pPr>
+        <w:pStyle w:val="Normal"/>
+        <w:rPr/>
+      </w:pPr>
+      <w:r>
+        <w:rPr/>
+        <w:t xml:space="preserve">    </w:t>
+      </w:r>
+      <w:r>
+        <w:rPr/>
+        <w:t>{</w:t>
+      </w:r>
+    </w:p>
+    <w:p>
+      <w:pPr>
+        <w:pStyle w:val="Normal"/>
+        <w:rPr/>
+      </w:pPr>
+      <w:r>
+        <w:rPr/>
+        <w:t xml:space="preserve">      </w:t>
+      </w:r>
+      <w:r>
+        <w:rPr/>
+        <w:t>"id": 1,//</w:t>
+      </w:r>
+      <w:r>
+        <w:rPr/>
+        <w:t>主键</w:t>
+      </w:r>
+    </w:p>
+    <w:p>
+      <w:pPr>
+        <w:pStyle w:val="Normal"/>
+        <w:rPr/>
+      </w:pPr>
+      <w:r>
+        <w:rPr/>
+        <w:t xml:space="preserve">      </w:t>
+      </w:r>
+      <w:r>
+        <w:rPr/>
+        <w:t>"title": "h",//</w:t>
+      </w:r>
+      <w:r>
+        <w:rPr/>
+        <w:t>标题</w:t>
+      </w:r>
+    </w:p>
+    <w:p>
+      <w:pPr>
+        <w:pStyle w:val="Normal"/>
+        <w:rPr/>
+      </w:pPr>
+      <w:r>
+        <w:rPr/>
+        <w:t xml:space="preserve">      </w:t>
+      </w:r>
+      <w:r>
+        <w:rPr/>
+        <w:t>"content": null //</w:t>
+      </w:r>
+      <w:r>
+        <w:rPr/>
+        <w:t>内容无</w:t>
+      </w:r>
+    </w:p>
+    <w:p>
+      <w:pPr>
+        <w:pStyle w:val="Normal"/>
+        <w:rPr/>
+      </w:pPr>
+      <w:r>
+        <w:rPr/>
+        <w:t xml:space="preserve">    </w:t>
+      </w:r>
+      <w:r>
+        <w:rPr/>
+        <w:t>}</w:t>
+      </w:r>
+    </w:p>
+    <w:p>
+      <w:pPr>
+        <w:pStyle w:val="Normal"/>
+        <w:rPr/>
+      </w:pPr>
+      <w:r>
+        <w:rPr/>
+        <w:t xml:space="preserve">  </w:t>
+      </w:r>
+      <w:r>
+        <w:rPr/>
+        <w:t>]</w:t>
+      </w:r>
+    </w:p>
+    <w:p>
+      <w:pPr>
+        <w:pStyle w:val="Normal"/>
+        <w:rPr/>
+      </w:pPr>
+      <w:r>
+        <w:rPr/>
+        <w:t>}</w:t>
+      </w:r>
+    </w:p>
+    <w:p>
+      <w:pPr>
+        <w:pStyle w:val="Heading1"/>
+        <w:numPr>
+          <w:ilvl w:val="0"/>
+          <w:numId w:val="1"/>
+        </w:numPr>
+        <w:spacing w:before="0" w:after="140"/>
+        <w:rPr/>
+      </w:pPr>
+      <w:r>
+        <w:rPr/>
+        <w:t>帮助信息详情</w:t>
+      </w:r>
+    </w:p>
+    <w:p>
+      <w:pPr>
+        <w:pStyle w:val="Heading2"/>
+        <w:rPr/>
+      </w:pPr>
+      <w:r>
+        <w:rPr/>
+        <w:t>Url:</w:t>
+      </w:r>
+    </w:p>
+    <w:p>
+      <w:pPr>
+        <w:pStyle w:val="Normal"/>
+        <w:rPr/>
+      </w:pPr>
+      <w:r>
+        <w:rPr/>
+        <w:t>/api/help/{id}</w:t>
+      </w:r>
+    </w:p>
+    <w:p>
+      <w:pPr>
+        <w:pStyle w:val="Heading2"/>
+        <w:rPr/>
+      </w:pPr>
+      <w:r>
+        <w:rPr/>
+        <w:t>request:</w:t>
+      </w:r>
+    </w:p>
+    <w:p>
+      <w:pPr>
+        <w:pStyle w:val="TextBody"/>
+        <w:rPr/>
+      </w:pPr>
+      <w:r>
+        <w:rPr/>
+        <w:t>Get</w:t>
+      </w:r>
+    </w:p>
+    <w:p>
+      <w:pPr>
+        <w:pStyle w:val="Heading2"/>
+        <w:rPr/>
+      </w:pPr>
+      <w:r>
+        <w:rPr/>
+        <w:t>response:</w:t>
+      </w:r>
+    </w:p>
+    <w:p>
+      <w:pPr>
+        <w:pStyle w:val="Normal"/>
+        <w:rPr/>
+      </w:pPr>
+      <w:r>
+        <w:rPr/>
+        <w:t>{</w:t>
+      </w:r>
+    </w:p>
+    <w:p>
+      <w:pPr>
+        <w:pStyle w:val="Normal"/>
+        <w:rPr/>
+      </w:pPr>
+      <w:r>
+        <w:rPr/>
+        <w:t xml:space="preserve">  </w:t>
+      </w:r>
+      <w:r>
+        <w:rPr/>
+        <w:t>"status": "success",</w:t>
+      </w:r>
+    </w:p>
+    <w:p>
+      <w:pPr>
+        <w:pStyle w:val="Normal"/>
+        <w:rPr/>
+      </w:pPr>
+      <w:r>
+        <w:rPr/>
+        <w:t xml:space="preserve">  </w:t>
+      </w:r>
+      <w:r>
+        <w:rPr/>
         <w:t>"obj": {</w:t>
       </w:r>
     </w:p>
     <w:p>
       <w:pPr>
-        <w:pStyle w:val="TextBody"/>
+        <w:pStyle w:val="Normal"/>
         <w:rPr/>
       </w:pPr>
       <w:r>
@@ -5808,703 +6283,57 @@
       </w:r>
       <w:r>
         <w:rPr/>
-        <w:t>"content": [</w:t>
-      </w:r>
-    </w:p>
-    <w:p>
-      <w:pPr>
-        <w:pStyle w:val="TextBody"/>
-        <w:rPr/>
-      </w:pPr>
-      <w:r>
-        <w:rPr/>
-        <w:t xml:space="preserve">      </w:t>
-      </w:r>
-      <w:r>
-        <w:rPr/>
-        <w:t>{</w:t>
-      </w:r>
-    </w:p>
-    <w:p>
-      <w:pPr>
-        <w:pStyle w:val="TextBody"/>
-        <w:rPr/>
-      </w:pPr>
-      <w:r>
-        <w:rPr/>
-        <w:t xml:space="preserve">        </w:t>
-      </w:r>
-      <w:r>
-        <w:rPr/>
-        <w:t>"id": 5,</w:t>
-      </w:r>
-    </w:p>
-    <w:p>
-      <w:pPr>
-        <w:pStyle w:val="TextBody"/>
-        <w:rPr/>
-      </w:pPr>
-      <w:r>
-        <w:rPr/>
-        <w:t xml:space="preserve">        </w:t>
-      </w:r>
-      <w:r>
-        <w:rPr/>
-        <w:t>"name": "shopCoupon1",</w:t>
-      </w:r>
-    </w:p>
-    <w:p>
-      <w:pPr>
-        <w:pStyle w:val="TextBody"/>
-        <w:rPr/>
-      </w:pPr>
-      <w:r>
-        <w:rPr/>
-        <w:t xml:space="preserve">        </w:t>
-      </w:r>
-      <w:r>
-        <w:rPr/>
-        <w:t>"couponEndTime": "2016-01-05",</w:t>
-      </w:r>
-    </w:p>
-    <w:p>
-      <w:pPr>
-        <w:pStyle w:val="TextBody"/>
-        <w:rPr/>
-      </w:pPr>
-      <w:r>
-        <w:rPr/>
-        <w:t xml:space="preserve">        </w:t>
-      </w:r>
-      <w:r>
-        <w:rPr/>
-        <w:t>"couponTime": 1451923200000,</w:t>
-      </w:r>
-    </w:p>
-    <w:p>
-      <w:pPr>
-        <w:pStyle w:val="TextBody"/>
-        <w:rPr/>
-      </w:pPr>
-      <w:r>
-        <w:rPr/>
-        <w:t xml:space="preserve">        </w:t>
-      </w:r>
-      <w:r>
-        <w:rPr/>
-        <w:t>"shopName": null,</w:t>
-      </w:r>
-    </w:p>
-    <w:p>
-      <w:pPr>
-        <w:pStyle w:val="TextBody"/>
-        <w:rPr/>
-      </w:pPr>
-      <w:r>
-        <w:rPr/>
-        <w:t xml:space="preserve">        </w:t>
-      </w:r>
-      <w:r>
-        <w:rPr/>
-        <w:t>"valid": "VALID",</w:t>
-      </w:r>
-    </w:p>
-    <w:p>
-      <w:pPr>
-        <w:pStyle w:val="TextBody"/>
-        <w:rPr/>
-      </w:pPr>
-      <w:r>
-        <w:rPr/>
-        <w:t xml:space="preserve">        </w:t>
-      </w:r>
-      <w:r>
-        <w:rPr/>
-        <w:t>"type": null,</w:t>
-      </w:r>
-    </w:p>
-    <w:p>
-      <w:pPr>
-        <w:pStyle w:val="TextBody"/>
-        <w:rPr/>
-      </w:pPr>
-      <w:r>
-        <w:rPr/>
-        <w:t xml:space="preserve">        </w:t>
-      </w:r>
-      <w:r>
-        <w:rPr/>
-        <w:t>"total": 0</w:t>
-      </w:r>
-    </w:p>
-    <w:p>
-      <w:pPr>
-        <w:pStyle w:val="TextBody"/>
-        <w:rPr/>
-      </w:pPr>
-      <w:r>
-        <w:rPr/>
-        <w:t xml:space="preserve">      </w:t>
-      </w:r>
-      <w:r>
-        <w:rPr/>
-        <w:t>},</w:t>
-      </w:r>
-    </w:p>
-    <w:p>
-      <w:pPr>
-        <w:pStyle w:val="TextBody"/>
-        <w:rPr/>
-      </w:pPr>
-      <w:r>
-        <w:rPr/>
-        <w:t xml:space="preserve">      </w:t>
-      </w:r>
-      <w:r>
-        <w:rPr/>
-        <w:t>{</w:t>
-      </w:r>
-    </w:p>
-    <w:p>
-      <w:pPr>
-        <w:pStyle w:val="TextBody"/>
-        <w:rPr/>
-      </w:pPr>
-      <w:r>
-        <w:rPr/>
-        <w:t xml:space="preserve">        </w:t>
-      </w:r>
-      <w:r>
-        <w:rPr/>
-        <w:t>"id": 5,</w:t>
-      </w:r>
-    </w:p>
-    <w:p>
-      <w:pPr>
-        <w:pStyle w:val="TextBody"/>
-        <w:rPr/>
-      </w:pPr>
-      <w:r>
-        <w:rPr/>
-        <w:t xml:space="preserve">        </w:t>
-      </w:r>
-      <w:r>
-        <w:rPr/>
-        <w:t>"name": "shopCoupon1",</w:t>
-      </w:r>
-    </w:p>
-    <w:p>
-      <w:pPr>
-        <w:pStyle w:val="TextBody"/>
-        <w:rPr/>
-      </w:pPr>
-      <w:r>
-        <w:rPr/>
-        <w:t xml:space="preserve">        </w:t>
-      </w:r>
-      <w:r>
-        <w:rPr/>
-        <w:t>"couponEndTime": "2016-01-05",</w:t>
-      </w:r>
-    </w:p>
-    <w:p>
-      <w:pPr>
-        <w:pStyle w:val="TextBody"/>
-        <w:rPr/>
-      </w:pPr>
-      <w:r>
-        <w:rPr/>
-        <w:t xml:space="preserve">        </w:t>
-      </w:r>
-      <w:r>
-        <w:rPr/>
-        <w:t>"couponTime": 1451923200000,</w:t>
-      </w:r>
-    </w:p>
-    <w:p>
-      <w:pPr>
-        <w:pStyle w:val="TextBody"/>
-        <w:rPr/>
-      </w:pPr>
-      <w:r>
-        <w:rPr/>
-        <w:t xml:space="preserve">        </w:t>
-      </w:r>
-      <w:r>
-        <w:rPr/>
-        <w:t>"shopName": null,</w:t>
-      </w:r>
-    </w:p>
-    <w:p>
-      <w:pPr>
-        <w:pStyle w:val="TextBody"/>
-        <w:rPr/>
-      </w:pPr>
-      <w:r>
-        <w:rPr/>
-        <w:t xml:space="preserve">        </w:t>
-      </w:r>
-      <w:r>
-        <w:rPr/>
-        <w:t>"valid": "VALID",</w:t>
-      </w:r>
-    </w:p>
-    <w:p>
-      <w:pPr>
-        <w:pStyle w:val="TextBody"/>
-        <w:rPr/>
-      </w:pPr>
-      <w:r>
-        <w:rPr/>
-        <w:t xml:space="preserve">        </w:t>
-      </w:r>
-      <w:r>
-        <w:rPr/>
-        <w:t>"type": null,</w:t>
-      </w:r>
-    </w:p>
-    <w:p>
-      <w:pPr>
-        <w:pStyle w:val="TextBody"/>
-        <w:rPr/>
-      </w:pPr>
-      <w:r>
-        <w:rPr/>
-        <w:t xml:space="preserve">        </w:t>
-      </w:r>
-      <w:r>
-        <w:rPr/>
-        <w:t>"total": 0</w:t>
-      </w:r>
-    </w:p>
-    <w:p>
-      <w:pPr>
-        <w:pStyle w:val="TextBody"/>
-        <w:rPr/>
-      </w:pPr>
-      <w:r>
-        <w:rPr/>
-        <w:t xml:space="preserve">      </w:t>
-      </w:r>
-      <w:r>
-        <w:rPr/>
-        <w:t>},</w:t>
-      </w:r>
-    </w:p>
-    <w:p>
-      <w:pPr>
-        <w:pStyle w:val="TextBody"/>
-        <w:rPr/>
-      </w:pPr>
-      <w:r>
-        <w:rPr/>
-        <w:t xml:space="preserve">      </w:t>
-      </w:r>
-      <w:r>
-        <w:rPr/>
-        <w:t>{</w:t>
-      </w:r>
-    </w:p>
-    <w:p>
-      <w:pPr>
-        <w:pStyle w:val="TextBody"/>
-        <w:rPr/>
-      </w:pPr>
-      <w:r>
-        <w:rPr/>
-        <w:t xml:space="preserve">        </w:t>
-      </w:r>
-      <w:r>
-        <w:rPr/>
-        <w:t>"id": 3,</w:t>
-      </w:r>
-    </w:p>
-    <w:p>
-      <w:pPr>
-        <w:pStyle w:val="TextBody"/>
-        <w:rPr/>
-      </w:pPr>
-      <w:r>
-        <w:rPr/>
-        <w:t xml:space="preserve">        </w:t>
-      </w:r>
-      <w:r>
-        <w:rPr/>
-        <w:t>"name": "coupon3",</w:t>
-      </w:r>
-    </w:p>
-    <w:p>
-      <w:pPr>
-        <w:pStyle w:val="TextBody"/>
-        <w:rPr/>
-      </w:pPr>
-      <w:r>
-        <w:rPr/>
-        <w:t xml:space="preserve">        </w:t>
-      </w:r>
-      <w:r>
-        <w:rPr/>
-        <w:t>"couponEndTime": "2016-01-03",</w:t>
-      </w:r>
-    </w:p>
-    <w:p>
-      <w:pPr>
-        <w:pStyle w:val="TextBody"/>
-        <w:rPr/>
-      </w:pPr>
-      <w:r>
-        <w:rPr/>
-        <w:t xml:space="preserve">        </w:t>
-      </w:r>
-      <w:r>
-        <w:rPr/>
-        <w:t>"couponTime": 1451750400000,</w:t>
-      </w:r>
-    </w:p>
-    <w:p>
-      <w:pPr>
-        <w:pStyle w:val="TextBody"/>
-        <w:rPr/>
-      </w:pPr>
-      <w:r>
-        <w:rPr/>
-        <w:t xml:space="preserve">        </w:t>
-      </w:r>
-      <w:r>
-        <w:rPr/>
-        <w:t>"shopName": null,</w:t>
-      </w:r>
-    </w:p>
-    <w:p>
-      <w:pPr>
-        <w:pStyle w:val="TextBody"/>
-        <w:rPr/>
-      </w:pPr>
-      <w:r>
-        <w:rPr/>
-        <w:t xml:space="preserve">        </w:t>
-      </w:r>
-      <w:r>
-        <w:rPr/>
-        <w:t>"valid": "VALID",</w:t>
-      </w:r>
-    </w:p>
-    <w:p>
-      <w:pPr>
-        <w:pStyle w:val="TextBody"/>
-        <w:rPr/>
-      </w:pPr>
-      <w:r>
-        <w:rPr/>
-        <w:t xml:space="preserve">        </w:t>
-      </w:r>
-      <w:r>
-        <w:rPr/>
-        <w:t>"type": null,</w:t>
-      </w:r>
-    </w:p>
-    <w:p>
-      <w:pPr>
-        <w:pStyle w:val="TextBody"/>
-        <w:rPr/>
-      </w:pPr>
-      <w:r>
-        <w:rPr/>
-        <w:t xml:space="preserve">        </w:t>
-      </w:r>
-      <w:r>
-        <w:rPr/>
-        <w:t>"total": 0</w:t>
-      </w:r>
-    </w:p>
-    <w:p>
-      <w:pPr>
-        <w:pStyle w:val="TextBody"/>
-        <w:rPr/>
-      </w:pPr>
-      <w:r>
-        <w:rPr/>
-        <w:t xml:space="preserve">      </w:t>
-      </w:r>
-      <w:r>
-        <w:rPr/>
-        <w:t>},</w:t>
-      </w:r>
-    </w:p>
-    <w:p>
-      <w:pPr>
-        <w:pStyle w:val="TextBody"/>
-        <w:rPr/>
-      </w:pPr>
-      <w:r>
-        <w:rPr/>
-        <w:t xml:space="preserve">      </w:t>
-      </w:r>
-      <w:r>
-        <w:rPr/>
-        <w:t>{</w:t>
-      </w:r>
-    </w:p>
-    <w:p>
-      <w:pPr>
-        <w:pStyle w:val="TextBody"/>
-        <w:rPr/>
-      </w:pPr>
-      <w:r>
-        <w:rPr/>
-        <w:t xml:space="preserve">        </w:t>
-      </w:r>
-      <w:r>
-        <w:rPr/>
-        <w:t>"id": 2,</w:t>
-      </w:r>
-    </w:p>
-    <w:p>
-      <w:pPr>
-        <w:pStyle w:val="TextBody"/>
-        <w:rPr/>
-      </w:pPr>
-      <w:r>
-        <w:rPr/>
-        <w:t xml:space="preserve">        </w:t>
-      </w:r>
-      <w:r>
-        <w:rPr/>
-        <w:t>"name": "coupon2",</w:t>
-      </w:r>
-    </w:p>
-    <w:p>
-      <w:pPr>
-        <w:pStyle w:val="TextBody"/>
-        <w:rPr/>
-      </w:pPr>
-      <w:r>
-        <w:rPr/>
-        <w:t xml:space="preserve">        </w:t>
-      </w:r>
-      <w:r>
-        <w:rPr/>
-        <w:t>"couponEndTime": "2016-01-02",</w:t>
-      </w:r>
-    </w:p>
-    <w:p>
-      <w:pPr>
-        <w:pStyle w:val="TextBody"/>
-        <w:rPr/>
-      </w:pPr>
-      <w:r>
-        <w:rPr/>
-        <w:t xml:space="preserve">        </w:t>
-      </w:r>
-      <w:r>
-        <w:rPr/>
-        <w:t>"couponTime": 1451664000000,</w:t>
-      </w:r>
-    </w:p>
-    <w:p>
-      <w:pPr>
-        <w:pStyle w:val="TextBody"/>
-        <w:rPr/>
-      </w:pPr>
-      <w:r>
-        <w:rPr/>
-        <w:t xml:space="preserve">        </w:t>
-      </w:r>
-      <w:r>
-        <w:rPr/>
-        <w:t>"shopName": null,</w:t>
-      </w:r>
-    </w:p>
-    <w:p>
-      <w:pPr>
-        <w:pStyle w:val="TextBody"/>
-        <w:rPr/>
-      </w:pPr>
-      <w:r>
-        <w:rPr/>
-        <w:t xml:space="preserve">        </w:t>
-      </w:r>
-      <w:r>
-        <w:rPr/>
-        <w:t>"valid": "VALID",</w:t>
-      </w:r>
-    </w:p>
-    <w:p>
-      <w:pPr>
-        <w:pStyle w:val="TextBody"/>
-        <w:rPr/>
-      </w:pPr>
-      <w:r>
-        <w:rPr/>
-        <w:t xml:space="preserve">        </w:t>
-      </w:r>
-      <w:r>
-        <w:rPr/>
-        <w:t>"type": null,</w:t>
-      </w:r>
-    </w:p>
-    <w:p>
-      <w:pPr>
-        <w:pStyle w:val="TextBody"/>
-        <w:rPr/>
-      </w:pPr>
-      <w:r>
-        <w:rPr/>
-        <w:t xml:space="preserve">        </w:t>
-      </w:r>
-      <w:r>
-        <w:rPr/>
-        <w:t>"total": 0</w:t>
-      </w:r>
-    </w:p>
-    <w:p>
-      <w:pPr>
-        <w:pStyle w:val="TextBody"/>
-        <w:rPr/>
-      </w:pPr>
-      <w:r>
-        <w:rPr/>
-        <w:t xml:space="preserve">      </w:t>
-      </w:r>
-      <w:r>
-        <w:rPr/>
-        <w:t>},</w:t>
-      </w:r>
-    </w:p>
-    <w:p>
-      <w:pPr>
-        <w:pStyle w:val="TextBody"/>
-        <w:rPr/>
-      </w:pPr>
-      <w:r>
-        <w:rPr/>
-        <w:t xml:space="preserve">      </w:t>
-      </w:r>
-      <w:r>
-        <w:rPr/>
-        <w:t>{</w:t>
-      </w:r>
-    </w:p>
-    <w:p>
-      <w:pPr>
-        <w:pStyle w:val="TextBody"/>
-        <w:rPr/>
-      </w:pPr>
-      <w:r>
-        <w:rPr/>
-        <w:t xml:space="preserve">        </w:t>
-      </w:r>
-      <w:r>
-        <w:rPr/>
-        <w:t>"id": 1,</w:t>
-      </w:r>
-    </w:p>
-    <w:p>
-      <w:pPr>
-        <w:pStyle w:val="TextBody"/>
-        <w:rPr/>
-      </w:pPr>
-      <w:r>
-        <w:rPr/>
-        <w:t xml:space="preserve">        </w:t>
-      </w:r>
-      <w:r>
-        <w:rPr/>
-        <w:t>"name": "coupon1",</w:t>
-      </w:r>
-    </w:p>
-    <w:p>
-      <w:pPr>
-        <w:pStyle w:val="TextBody"/>
-        <w:rPr/>
-      </w:pPr>
-      <w:r>
-        <w:rPr/>
-        <w:t xml:space="preserve">        </w:t>
-      </w:r>
-      <w:r>
-        <w:rPr/>
-        <w:t>"couponEndTime": "2016-01-01",</w:t>
-      </w:r>
-    </w:p>
-    <w:p>
-      <w:pPr>
-        <w:pStyle w:val="TextBody"/>
-        <w:rPr/>
-      </w:pPr>
-      <w:r>
-        <w:rPr/>
-        <w:t xml:space="preserve">        </w:t>
-      </w:r>
-      <w:r>
-        <w:rPr/>
-        <w:t>"couponTime": 1451577600000,</w:t>
-      </w:r>
-    </w:p>
-    <w:p>
-      <w:pPr>
-        <w:pStyle w:val="TextBody"/>
-        <w:rPr/>
-      </w:pPr>
-      <w:r>
-        <w:rPr/>
-        <w:t xml:space="preserve">        </w:t>
-      </w:r>
-      <w:r>
-        <w:rPr/>
-        <w:t>"shopName": null,</w:t>
-      </w:r>
-    </w:p>
-    <w:p>
-      <w:pPr>
-        <w:pStyle w:val="TextBody"/>
-        <w:rPr/>
-      </w:pPr>
-      <w:r>
-        <w:rPr/>
-        <w:t xml:space="preserve">        </w:t>
-      </w:r>
-      <w:r>
-        <w:rPr/>
-        <w:t>"valid": "VALID",</w:t>
-      </w:r>
-    </w:p>
-    <w:p>
-      <w:pPr>
-        <w:pStyle w:val="TextBody"/>
-        <w:rPr/>
-      </w:pPr>
-      <w:r>
-        <w:rPr/>
-        <w:t xml:space="preserve">        </w:t>
-      </w:r>
-      <w:r>
-        <w:rPr/>
-        <w:t>"type": null,</w:t>
-      </w:r>
-    </w:p>
-    <w:p>
-      <w:pPr>
-        <w:pStyle w:val="TextBody"/>
-        <w:rPr/>
-      </w:pPr>
-      <w:r>
-        <w:rPr/>
-        <w:t xml:space="preserve">        </w:t>
-      </w:r>
-      <w:r>
-        <w:rPr/>
-        <w:t>"total": 0</w:t>
-      </w:r>
-    </w:p>
-    <w:p>
-      <w:pPr>
-        <w:pStyle w:val="TextBody"/>
-        <w:rPr/>
-      </w:pPr>
-      <w:r>
-        <w:rPr/>
-        <w:t xml:space="preserve">      </w:t>
+        <w:t>"id": 1,//</w:t>
+      </w:r>
+      <w:r>
+        <w:rPr/>
+        <w:t>主键</w:t>
+      </w:r>
+    </w:p>
+    <w:p>
+      <w:pPr>
+        <w:pStyle w:val="Normal"/>
+        <w:rPr/>
+      </w:pPr>
+      <w:r>
+        <w:rPr/>
+        <w:t xml:space="preserve">    </w:t>
+      </w:r>
+      <w:r>
+        <w:rPr/>
+        <w:t>"title": "h",//</w:t>
+      </w:r>
+      <w:r>
+        <w:rPr/>
+        <w:t>标题</w:t>
+      </w:r>
+    </w:p>
+    <w:p>
+      <w:pPr>
+        <w:pStyle w:val="Normal"/>
+        <w:rPr/>
+      </w:pPr>
+      <w:r>
+        <w:rPr/>
+        <w:t xml:space="preserve">    </w:t>
+      </w:r>
+      <w:r>
+        <w:rPr/>
+        <w:t>"content": "ahahahahah"//</w:t>
+      </w:r>
+      <w:r>
+        <w:rPr/>
+        <w:t>内容</w:t>
+      </w:r>
+    </w:p>
+    <w:p>
+      <w:pPr>
+        <w:pStyle w:val="Normal"/>
+        <w:rPr/>
+      </w:pPr>
+      <w:r>
+        <w:rPr/>
+        <w:t xml:space="preserve">  </w:t>
       </w:r>
       <w:r>
         <w:rPr/>
@@ -6513,195 +6342,9 @@
     </w:p>
     <w:p>
       <w:pPr>
-        <w:pStyle w:val="TextBody"/>
-        <w:rPr/>
-      </w:pPr>
-      <w:r>
-        <w:rPr/>
-        <w:t xml:space="preserve">    </w:t>
-      </w:r>
-      <w:r>
-        <w:rPr/>
-        <w:t>],</w:t>
-      </w:r>
-    </w:p>
-    <w:p>
-      <w:pPr>
-        <w:pStyle w:val="TextBody"/>
-        <w:rPr/>
-      </w:pPr>
-      <w:r>
-        <w:rPr/>
-        <w:t xml:space="preserve">    </w:t>
-      </w:r>
-      <w:r>
-        <w:rPr/>
-        <w:t>"last": true,</w:t>
-      </w:r>
-    </w:p>
-    <w:p>
-      <w:pPr>
-        <w:pStyle w:val="TextBody"/>
-        <w:rPr/>
-      </w:pPr>
-      <w:r>
-        <w:rPr/>
-        <w:t xml:space="preserve">    </w:t>
-      </w:r>
-      <w:r>
-        <w:rPr/>
-        <w:t>"totalPages": 1,</w:t>
-      </w:r>
-    </w:p>
-    <w:p>
-      <w:pPr>
-        <w:pStyle w:val="TextBody"/>
-        <w:rPr/>
-      </w:pPr>
-      <w:r>
-        <w:rPr/>
-        <w:t xml:space="preserve">    </w:t>
-      </w:r>
-      <w:r>
-        <w:rPr/>
-        <w:t>"totalElements": 5,</w:t>
-      </w:r>
-    </w:p>
-    <w:p>
-      <w:pPr>
-        <w:pStyle w:val="TextBody"/>
-        <w:rPr/>
-      </w:pPr>
-      <w:r>
-        <w:rPr/>
-        <w:t xml:space="preserve">    </w:t>
-      </w:r>
-      <w:r>
-        <w:rPr/>
-        <w:t>"numberOfElements": 5,</w:t>
-      </w:r>
-    </w:p>
-    <w:p>
-      <w:pPr>
-        <w:pStyle w:val="TextBody"/>
-        <w:rPr/>
-      </w:pPr>
-      <w:r>
-        <w:rPr/>
-        <w:t xml:space="preserve">    </w:t>
-      </w:r>
-      <w:r>
-        <w:rPr/>
-        <w:t>"first": true,</w:t>
-      </w:r>
-    </w:p>
-    <w:p>
-      <w:pPr>
-        <w:pStyle w:val="TextBody"/>
-        <w:rPr/>
-      </w:pPr>
-      <w:r>
-        <w:rPr/>
-        <w:t xml:space="preserve">    </w:t>
-      </w:r>
-      <w:r>
-        <w:rPr/>
-        <w:t>"sort": [</w:t>
-      </w:r>
-    </w:p>
-    <w:p>
-      <w:pPr>
-        <w:pStyle w:val="TextBody"/>
-        <w:rPr/>
-      </w:pPr>
-      <w:r>
-        <w:rPr/>
-        <w:t xml:space="preserve">      </w:t>
-      </w:r>
-      <w:r>
-        <w:rPr/>
-        <w:t>{</w:t>
-      </w:r>
-    </w:p>
-    <w:p>
-      <w:pPr>
-        <w:pStyle w:val="TextBody"/>
-        <w:rPr/>
-      </w:pPr>
-      <w:r>
-        <w:rPr/>
-        <w:t xml:space="preserve">        </w:t>
-      </w:r>
-      <w:r>
-        <w:rPr/>
-        <w:t>"direction": "DESC",</w:t>
-      </w:r>
-    </w:p>
-    <w:p>
-      <w:pPr>
-        <w:pStyle w:val="TextBody"/>
-        <w:rPr/>
-      </w:pPr>
-      <w:r>
-        <w:rPr/>
-        <w:t xml:space="preserve">        </w:t>
-      </w:r>
-      <w:r>
-        <w:rPr/>
-        <w:t>"property": "couponEndTime",</w:t>
-      </w:r>
-    </w:p>
-    <w:p>
-      <w:pPr>
-        <w:pStyle w:val="TextBody"/>
-        <w:rPr/>
-      </w:pPr>
-      <w:r>
-        <w:rPr/>
-        <w:t xml:space="preserve">        </w:t>
-      </w:r>
-      <w:r>
-        <w:rPr/>
-        <w:t>"ignoreCase": false,</w:t>
-      </w:r>
-    </w:p>
-    <w:p>
-      <w:pPr>
-        <w:pStyle w:val="TextBody"/>
-        <w:rPr/>
-      </w:pPr>
-      <w:r>
-        <w:rPr/>
-        <w:t xml:space="preserve">        </w:t>
-      </w:r>
-      <w:r>
-        <w:rPr/>
-        <w:t>"nullHandling": "NATIVE",</w:t>
-      </w:r>
-    </w:p>
-    <w:p>
-      <w:pPr>
-        <w:pStyle w:val="TextBody"/>
-        <w:rPr/>
-      </w:pPr>
-      <w:r>
-        <w:rPr/>
-        <w:t xml:space="preserve">        </w:t>
-      </w:r>
-      <w:r>
-        <w:rPr/>
-        <w:t>"ascending": false</w:t>
-      </w:r>
-    </w:p>
-    <w:p>
-      <w:pPr>
-        <w:pStyle w:val="TextBody"/>
-        <w:rPr/>
-      </w:pPr>
-      <w:r>
-        <w:rPr/>
-        <w:t xml:space="preserve">      </w:t>
-      </w:r>
+        <w:pStyle w:val="Normal"/>
+        <w:rPr/>
+      </w:pPr>
       <w:r>
         <w:rPr/>
         <w:t>}</w:t>
@@ -6709,68 +6352,11 @@
     </w:p>
     <w:p>
       <w:pPr>
-        <w:pStyle w:val="TextBody"/>
-        <w:rPr/>
-      </w:pPr>
-      <w:r>
-        <w:rPr/>
-        <w:t xml:space="preserve">    </w:t>
-      </w:r>
-      <w:r>
-        <w:rPr/>
-        <w:t>],</w:t>
-      </w:r>
-    </w:p>
-    <w:p>
-      <w:pPr>
-        <w:pStyle w:val="TextBody"/>
-        <w:rPr/>
-      </w:pPr>
-      <w:r>
-        <w:rPr/>
-        <w:t xml:space="preserve">    </w:t>
-      </w:r>
-      <w:r>
-        <w:rPr/>
-        <w:t>"size": 10,</w:t>
-      </w:r>
-    </w:p>
-    <w:p>
-      <w:pPr>
-        <w:pStyle w:val="TextBody"/>
-        <w:rPr/>
-      </w:pPr>
-      <w:r>
-        <w:rPr/>
-        <w:t xml:space="preserve">    </w:t>
-      </w:r>
-      <w:r>
-        <w:rPr/>
-        <w:t>"number": 0</w:t>
-      </w:r>
-    </w:p>
-    <w:p>
-      <w:pPr>
-        <w:pStyle w:val="TextBody"/>
-        <w:rPr/>
-      </w:pPr>
-      <w:r>
-        <w:rPr/>
-        <w:t xml:space="preserve">  </w:t>
-      </w:r>
-      <w:r>
-        <w:rPr/>
-        <w:t>}</w:t>
-      </w:r>
-    </w:p>
-    <w:p>
-      <w:pPr>
-        <w:pStyle w:val="TextBody"/>
-        <w:rPr/>
-      </w:pPr>
-      <w:r>
-        <w:rPr/>
-        <w:t>}</w:t>
+        <w:pStyle w:val="Normal"/>
+        <w:rPr/>
+      </w:pPr>
+      <w:r>
+        <w:rPr/>
       </w:r>
     </w:p>
     <w:p>
@@ -7041,7 +6627,7 @@
     <w:pPr>
       <w:widowControl w:val="false"/>
       <w:suppressAutoHyphens w:val="true"/>
-      <w:overflowPunct w:val="false"/>
+      <w:overflowPunct w:val="true"/>
       <w:bidi w:val="0"/>
       <w:jc w:val="left"/>
     </w:pPr>

--- a/cch-api-2015-12-14.docx
+++ b/cch-api-2015-12-14.docx
@@ -2476,7 +2476,15 @@
       </w:pPr>
       <w:r>
         <w:rPr/>
-        <w:t>/api/preferentialCoupons</w:t>
+        <w:t>/api/</w:t>
+      </w:r>
+      <w:r>
+        <w:rPr/>
+        <w:t>gift</w:t>
+      </w:r>
+      <w:r>
+        <w:rPr/>
+        <w:t>Coupons</w:t>
       </w:r>
     </w:p>
     <w:p>
@@ -3664,7 +3672,7 @@
       </w:pPr>
       <w:r>
         <w:rPr/>
-        <w:t>c</w:t>
+        <w:t>g</w:t>
       </w:r>
       <w:r>
         <w:rPr/>
@@ -4897,15 +4905,7 @@
           <w:color w:val="2A00FF"/>
           <w:sz w:val="20"/>
         </w:rPr>
-        <w:t>/api/coupons/</w:t>
-      </w:r>
-      <w:r>
-        <w:rPr>
-          <w:rFonts w:ascii="Monospace" w:hAnsi="Monospace"/>
-          <w:color w:val="2A00FF"/>
-          <w:sz w:val="20"/>
-        </w:rPr>
-        <w:t>member</w:t>
+        <w:t>/api/coupons/member</w:t>
       </w:r>
     </w:p>
     <w:p>
@@ -5025,7 +5025,7 @@
       </w:pPr>
       <w:r>
         <w:rPr/>
-        <w:t>c</w:t>
+        <w:t>g</w:t>
       </w:r>
       <w:r>
         <w:rPr/>
@@ -5923,11 +5923,295 @@
     </w:p>
     <w:p>
       <w:pPr>
-        <w:pStyle w:val="Normal"/>
-        <w:rPr/>
-      </w:pPr>
-      <w:r>
-        <w:rPr/>
+        <w:pStyle w:val="Heading2"/>
+        <w:jc w:val="left"/>
+        <w:rPr/>
+      </w:pPr>
+      <w:r>
+        <w:rPr/>
+        <w:t>Url:</w:t>
+      </w:r>
+    </w:p>
+    <w:p>
+      <w:pPr>
+        <w:pStyle w:val="PreformattedText"/>
+        <w:jc w:val="left"/>
+        <w:rPr>
+          <w:rFonts w:ascii="DejaVu Sans Mono" w:hAnsi="DejaVu Sans Mono"/>
+          <w:b/>
+          <w:color w:val="008000"/>
+          <w:sz w:val="23"/>
+          <w:shd w:fill="E4E4FF" w:val="clear"/>
+        </w:rPr>
+      </w:pPr>
+      <w:r>
+        <w:rPr>
+          <w:rFonts w:ascii="DejaVu Sans Mono" w:hAnsi="DejaVu Sans Mono"/>
+          <w:b/>
+          <w:color w:val="008000"/>
+          <w:sz w:val="23"/>
+          <w:shd w:fill="E4E4FF" w:val="clear"/>
+        </w:rPr>
+        <w:t>/api/parkingCoupons/</w:t>
+      </w:r>
+    </w:p>
+    <w:p>
+      <w:pPr>
+        <w:pStyle w:val="TextBody"/>
+        <w:rPr/>
+      </w:pPr>
+      <w:r>
+        <w:rPr/>
+      </w:r>
+    </w:p>
+    <w:p>
+      <w:pPr>
+        <w:pStyle w:val="Heading2"/>
+        <w:jc w:val="left"/>
+        <w:rPr/>
+      </w:pPr>
+      <w:r>
+        <w:rPr/>
+        <w:t>Method:</w:t>
+      </w:r>
+    </w:p>
+    <w:p>
+      <w:pPr>
+        <w:pStyle w:val="TextBody"/>
+        <w:rPr/>
+      </w:pPr>
+      <w:r>
+        <w:rPr/>
+        <w:t>post</w:t>
+      </w:r>
+    </w:p>
+    <w:p>
+      <w:pPr>
+        <w:pStyle w:val="TextBody"/>
+        <w:rPr/>
+      </w:pPr>
+      <w:r>
+        <w:rPr/>
+        <w:t>param:</w:t>
+      </w:r>
+    </w:p>
+    <w:p>
+      <w:pPr>
+        <w:pStyle w:val="TextBody"/>
+        <w:rPr/>
+      </w:pPr>
+      <w:r>
+        <w:rPr/>
+        <w:t>{</w:t>
+      </w:r>
+    </w:p>
+    <w:p>
+      <w:pPr>
+        <w:pStyle w:val="TextBody"/>
+        <w:rPr/>
+      </w:pPr>
+      <w:r>
+        <w:rPr/>
+        <w:t xml:space="preserve">    </w:t>
+      </w:r>
+      <w:r>
+        <w:rPr/>
+        <w:t>"id":"5",//</w:t>
+      </w:r>
+      <w:r>
+        <w:rPr/>
+        <w:t>需要兑换的卡券</w:t>
+      </w:r>
+      <w:r>
+        <w:rPr/>
+        <w:t>id</w:t>
+      </w:r>
+    </w:p>
+    <w:p>
+      <w:pPr>
+        <w:pStyle w:val="TextBody"/>
+        <w:rPr/>
+      </w:pPr>
+      <w:r>
+        <w:rPr/>
+        <w:t xml:space="preserve">    </w:t>
+      </w:r>
+      <w:r>
+        <w:rPr/>
+        <w:t>"password":"asdf"</w:t>
+      </w:r>
+      <w:r>
+        <w:rPr/>
+        <w:t>，</w:t>
+      </w:r>
+      <w:r>
+        <w:rPr/>
+        <w:t>//</w:t>
+      </w:r>
+      <w:r>
+        <w:rPr/>
+        <w:t>用户输入的密码</w:t>
+      </w:r>
+    </w:p>
+    <w:p>
+      <w:pPr>
+        <w:pStyle w:val="TextBody"/>
+        <w:rPr/>
+      </w:pPr>
+      <w:r>
+        <w:rPr/>
+        <w:t xml:space="preserve">    </w:t>
+      </w:r>
+      <w:r>
+        <w:rPr/>
+        <w:t>"total":"1"//</w:t>
+      </w:r>
+      <w:r>
+        <w:rPr/>
+        <w:t>需要兑换的数量</w:t>
+      </w:r>
+    </w:p>
+    <w:p>
+      <w:pPr>
+        <w:pStyle w:val="TextBody"/>
+        <w:rPr/>
+      </w:pPr>
+      <w:r>
+        <w:rPr/>
+        <w:t>}</w:t>
+      </w:r>
+    </w:p>
+    <w:p>
+      <w:pPr>
+        <w:pStyle w:val="Heading2"/>
+        <w:rPr/>
+      </w:pPr>
+      <w:r>
+        <w:rPr/>
+        <w:t>Response:</w:t>
+      </w:r>
+    </w:p>
+    <w:p>
+      <w:pPr>
+        <w:pStyle w:val="Normal"/>
+        <w:rPr/>
+      </w:pPr>
+      <w:r>
+        <w:rPr/>
+        <w:t>兑换失败：</w:t>
+      </w:r>
+    </w:p>
+    <w:p>
+      <w:pPr>
+        <w:pStyle w:val="Normal"/>
+        <w:rPr/>
+      </w:pPr>
+      <w:r>
+        <w:rPr/>
+        <w:t>{</w:t>
+      </w:r>
+    </w:p>
+    <w:p>
+      <w:pPr>
+        <w:pStyle w:val="Normal"/>
+        <w:rPr/>
+      </w:pPr>
+      <w:r>
+        <w:rPr/>
+        <w:t xml:space="preserve">  </w:t>
+      </w:r>
+      <w:r>
+        <w:rPr/>
+        <w:t>"status": "fail",</w:t>
+      </w:r>
+    </w:p>
+    <w:p>
+      <w:pPr>
+        <w:pStyle w:val="Normal"/>
+        <w:rPr/>
+      </w:pPr>
+      <w:r>
+        <w:rPr/>
+        <w:t xml:space="preserve">  </w:t>
+      </w:r>
+      <w:r>
+        <w:rPr/>
+        <w:t>"message": "NotEnoughScoreException " //</w:t>
+      </w:r>
+      <w:r>
+        <w:rPr/>
+        <w:t>错误原因</w:t>
+      </w:r>
+    </w:p>
+    <w:p>
+      <w:pPr>
+        <w:pStyle w:val="Normal"/>
+        <w:rPr/>
+      </w:pPr>
+      <w:r>
+        <w:rPr/>
+        <w:t>}</w:t>
+      </w:r>
+    </w:p>
+    <w:p>
+      <w:pPr>
+        <w:pStyle w:val="Normal"/>
+        <w:rPr/>
+      </w:pPr>
+      <w:r>
+        <w:rPr/>
+      </w:r>
+    </w:p>
+    <w:p>
+      <w:pPr>
+        <w:pStyle w:val="Normal"/>
+        <w:rPr/>
+      </w:pPr>
+      <w:r>
+        <w:rPr/>
+        <w:t>兑换成功：</w:t>
+      </w:r>
+    </w:p>
+    <w:p>
+      <w:pPr>
+        <w:pStyle w:val="Normal"/>
+        <w:rPr/>
+      </w:pPr>
+      <w:r>
+        <w:rPr/>
+        <w:t>{</w:t>
+      </w:r>
+    </w:p>
+    <w:p>
+      <w:pPr>
+        <w:pStyle w:val="Normal"/>
+        <w:rPr/>
+      </w:pPr>
+      <w:r>
+        <w:rPr/>
+        <w:tab/>
+        <w:t>“status”:”success”,</w:t>
+      </w:r>
+    </w:p>
+    <w:p>
+      <w:pPr>
+        <w:pStyle w:val="Normal"/>
+        <w:rPr/>
+      </w:pPr>
+      <w:r>
+        <w:rPr/>
+        <w:tab/>
+        <w:t>“message”:”success”</w:t>
+      </w:r>
+    </w:p>
+    <w:p>
+      <w:pPr>
+        <w:pStyle w:val="Normal"/>
+        <w:rPr/>
+      </w:pPr>
+      <w:r>
+        <w:rPr/>
+        <w:t>}</w:t>
       </w:r>
     </w:p>
     <w:p>
@@ -5947,6 +6231,303 @@
     </w:p>
     <w:p>
       <w:pPr>
+        <w:pStyle w:val="Heading2"/>
+        <w:jc w:val="left"/>
+        <w:rPr/>
+      </w:pPr>
+      <w:bookmarkStart w:id="4" w:name="__DdeLink__1833_1776896154"/>
+      <w:r>
+        <w:rPr/>
+        <w:t>Url:</w:t>
+      </w:r>
+    </w:p>
+    <w:p>
+      <w:pPr>
+        <w:pStyle w:val="PreformattedText"/>
+        <w:jc w:val="left"/>
+        <w:rPr>
+          <w:rFonts w:ascii="DejaVu Sans Mono" w:hAnsi="DejaVu Sans Mono"/>
+          <w:b/>
+          <w:color w:val="008000"/>
+          <w:sz w:val="23"/>
+          <w:shd w:fill="E4E4FF" w:val="clear"/>
+        </w:rPr>
+      </w:pPr>
+      <w:r>
+        <w:rPr>
+          <w:rFonts w:ascii="DejaVu Sans Mono" w:hAnsi="DejaVu Sans Mono"/>
+          <w:b/>
+          <w:color w:val="008000"/>
+          <w:sz w:val="23"/>
+          <w:shd w:fill="E4E4FF" w:val="clear"/>
+        </w:rPr>
+        <w:t>/api/shopCoupons/</w:t>
+      </w:r>
+    </w:p>
+    <w:p>
+      <w:pPr>
+        <w:pStyle w:val="TextBody"/>
+        <w:rPr/>
+      </w:pPr>
+      <w:r>
+        <w:rPr/>
+      </w:r>
+    </w:p>
+    <w:p>
+      <w:pPr>
+        <w:pStyle w:val="Heading2"/>
+        <w:jc w:val="left"/>
+        <w:rPr/>
+      </w:pPr>
+      <w:r>
+        <w:rPr/>
+        <w:t>Method:</w:t>
+      </w:r>
+    </w:p>
+    <w:p>
+      <w:pPr>
+        <w:pStyle w:val="TextBody"/>
+        <w:rPr/>
+      </w:pPr>
+      <w:r>
+        <w:rPr/>
+        <w:t>post</w:t>
+      </w:r>
+    </w:p>
+    <w:p>
+      <w:pPr>
+        <w:pStyle w:val="TextBody"/>
+        <w:rPr/>
+      </w:pPr>
+      <w:r>
+        <w:rPr/>
+        <w:t>param:</w:t>
+      </w:r>
+    </w:p>
+    <w:p>
+      <w:pPr>
+        <w:pStyle w:val="TextBody"/>
+        <w:rPr/>
+      </w:pPr>
+      <w:r>
+        <w:rPr/>
+        <w:t>{</w:t>
+      </w:r>
+    </w:p>
+    <w:p>
+      <w:pPr>
+        <w:pStyle w:val="TextBody"/>
+        <w:rPr/>
+      </w:pPr>
+      <w:r>
+        <w:rPr/>
+        <w:t xml:space="preserve">    </w:t>
+      </w:r>
+      <w:r>
+        <w:rPr/>
+        <w:t>"id":"5",//</w:t>
+      </w:r>
+      <w:r>
+        <w:rPr/>
+        <w:t>需要兑换的卡券</w:t>
+      </w:r>
+      <w:r>
+        <w:rPr/>
+        <w:t>id</w:t>
+      </w:r>
+    </w:p>
+    <w:p>
+      <w:pPr>
+        <w:pStyle w:val="TextBody"/>
+        <w:rPr/>
+      </w:pPr>
+      <w:r>
+        <w:rPr/>
+        <w:t xml:space="preserve">    </w:t>
+      </w:r>
+      <w:r>
+        <w:rPr/>
+        <w:t>"password":"asdf"</w:t>
+      </w:r>
+      <w:r>
+        <w:rPr/>
+        <w:t>，</w:t>
+      </w:r>
+      <w:r>
+        <w:rPr/>
+        <w:t>//</w:t>
+      </w:r>
+      <w:r>
+        <w:rPr/>
+        <w:t>用户输入的密码</w:t>
+      </w:r>
+    </w:p>
+    <w:p>
+      <w:pPr>
+        <w:pStyle w:val="TextBody"/>
+        <w:rPr/>
+      </w:pPr>
+      <w:r>
+        <w:rPr/>
+        <w:t xml:space="preserve">    </w:t>
+      </w:r>
+      <w:r>
+        <w:rPr/>
+        <w:t>"total":"1"//</w:t>
+      </w:r>
+      <w:r>
+        <w:rPr/>
+        <w:t>需要兑换的数量</w:t>
+      </w:r>
+    </w:p>
+    <w:p>
+      <w:pPr>
+        <w:pStyle w:val="TextBody"/>
+        <w:rPr/>
+      </w:pPr>
+      <w:r>
+        <w:rPr/>
+        <w:t>}</w:t>
+      </w:r>
+    </w:p>
+    <w:p>
+      <w:pPr>
+        <w:pStyle w:val="Heading2"/>
+        <w:rPr/>
+      </w:pPr>
+      <w:r>
+        <w:rPr/>
+        <w:t>Response:</w:t>
+      </w:r>
+    </w:p>
+    <w:p>
+      <w:pPr>
+        <w:pStyle w:val="Normal"/>
+        <w:rPr/>
+      </w:pPr>
+      <w:r>
+        <w:rPr/>
+        <w:t>兑换失败：</w:t>
+      </w:r>
+    </w:p>
+    <w:p>
+      <w:pPr>
+        <w:pStyle w:val="Normal"/>
+        <w:rPr/>
+      </w:pPr>
+      <w:r>
+        <w:rPr/>
+        <w:t>{</w:t>
+      </w:r>
+    </w:p>
+    <w:p>
+      <w:pPr>
+        <w:pStyle w:val="Normal"/>
+        <w:rPr/>
+      </w:pPr>
+      <w:r>
+        <w:rPr/>
+        <w:t xml:space="preserve">  </w:t>
+      </w:r>
+      <w:r>
+        <w:rPr/>
+        <w:t>"status": "fail",</w:t>
+      </w:r>
+    </w:p>
+    <w:p>
+      <w:pPr>
+        <w:pStyle w:val="Normal"/>
+        <w:rPr/>
+      </w:pPr>
+      <w:r>
+        <w:rPr/>
+        <w:t xml:space="preserve">  </w:t>
+      </w:r>
+      <w:r>
+        <w:rPr/>
+        <w:t>"message": "NotEnoughScoreException " //</w:t>
+      </w:r>
+      <w:r>
+        <w:rPr/>
+        <w:t>错误原因</w:t>
+      </w:r>
+    </w:p>
+    <w:p>
+      <w:pPr>
+        <w:pStyle w:val="Normal"/>
+        <w:rPr/>
+      </w:pPr>
+      <w:r>
+        <w:rPr/>
+        <w:t>}</w:t>
+      </w:r>
+    </w:p>
+    <w:p>
+      <w:pPr>
+        <w:pStyle w:val="Normal"/>
+        <w:rPr/>
+      </w:pPr>
+      <w:r>
+        <w:rPr/>
+      </w:r>
+    </w:p>
+    <w:p>
+      <w:pPr>
+        <w:pStyle w:val="Normal"/>
+        <w:rPr/>
+      </w:pPr>
+      <w:r>
+        <w:rPr/>
+        <w:t>兑换成功：</w:t>
+      </w:r>
+    </w:p>
+    <w:p>
+      <w:pPr>
+        <w:pStyle w:val="Normal"/>
+        <w:rPr/>
+      </w:pPr>
+      <w:r>
+        <w:rPr/>
+        <w:t>{</w:t>
+      </w:r>
+    </w:p>
+    <w:p>
+      <w:pPr>
+        <w:pStyle w:val="Normal"/>
+        <w:rPr/>
+      </w:pPr>
+      <w:r>
+        <w:rPr/>
+        <w:tab/>
+        <w:t>“status”:”success”,</w:t>
+      </w:r>
+    </w:p>
+    <w:p>
+      <w:pPr>
+        <w:pStyle w:val="Normal"/>
+        <w:rPr/>
+      </w:pPr>
+      <w:r>
+        <w:rPr/>
+        <w:tab/>
+        <w:t>“message”:”success”</w:t>
+      </w:r>
+    </w:p>
+    <w:p>
+      <w:pPr>
+        <w:pStyle w:val="Normal"/>
+        <w:jc w:val="left"/>
+        <w:rPr/>
+      </w:pPr>
+      <w:bookmarkStart w:id="5" w:name="__DdeLink__1833_1776896154"/>
+      <w:bookmarkEnd w:id="5"/>
+      <w:r>
+        <w:rPr/>
+        <w:t>}</w:t>
+      </w:r>
+    </w:p>
+    <w:p>
+      <w:pPr>
         <w:pStyle w:val="Heading1"/>
         <w:numPr>
           <w:ilvl w:val="0"/>
@@ -5958,6 +6539,300 @@
       <w:r>
         <w:rPr/>
         <w:t>兑换礼品券</w:t>
+      </w:r>
+    </w:p>
+    <w:p>
+      <w:pPr>
+        <w:pStyle w:val="Heading2"/>
+        <w:jc w:val="left"/>
+        <w:rPr/>
+      </w:pPr>
+      <w:r>
+        <w:rPr/>
+        <w:t>Url:</w:t>
+      </w:r>
+    </w:p>
+    <w:p>
+      <w:pPr>
+        <w:pStyle w:val="PreformattedText"/>
+        <w:jc w:val="left"/>
+        <w:rPr>
+          <w:rFonts w:ascii="DejaVu Sans Mono" w:hAnsi="DejaVu Sans Mono"/>
+          <w:b/>
+          <w:color w:val="008000"/>
+          <w:sz w:val="23"/>
+          <w:shd w:fill="E4E4FF" w:val="clear"/>
+        </w:rPr>
+      </w:pPr>
+      <w:r>
+        <w:rPr>
+          <w:rFonts w:ascii="DejaVu Sans Mono" w:hAnsi="DejaVu Sans Mono"/>
+          <w:b/>
+          <w:color w:val="008000"/>
+          <w:sz w:val="23"/>
+          <w:shd w:fill="E4E4FF" w:val="clear"/>
+        </w:rPr>
+        <w:t>/api/giftCoupons/</w:t>
+      </w:r>
+    </w:p>
+    <w:p>
+      <w:pPr>
+        <w:pStyle w:val="TextBody"/>
+        <w:rPr/>
+      </w:pPr>
+      <w:r>
+        <w:rPr/>
+      </w:r>
+    </w:p>
+    <w:p>
+      <w:pPr>
+        <w:pStyle w:val="Heading2"/>
+        <w:jc w:val="left"/>
+        <w:rPr/>
+      </w:pPr>
+      <w:r>
+        <w:rPr/>
+        <w:t>Method:</w:t>
+      </w:r>
+    </w:p>
+    <w:p>
+      <w:pPr>
+        <w:pStyle w:val="TextBody"/>
+        <w:rPr/>
+      </w:pPr>
+      <w:r>
+        <w:rPr/>
+        <w:t>post</w:t>
+      </w:r>
+    </w:p>
+    <w:p>
+      <w:pPr>
+        <w:pStyle w:val="TextBody"/>
+        <w:rPr/>
+      </w:pPr>
+      <w:r>
+        <w:rPr/>
+        <w:t>param:</w:t>
+      </w:r>
+    </w:p>
+    <w:p>
+      <w:pPr>
+        <w:pStyle w:val="TextBody"/>
+        <w:rPr/>
+      </w:pPr>
+      <w:r>
+        <w:rPr/>
+        <w:t>{</w:t>
+      </w:r>
+    </w:p>
+    <w:p>
+      <w:pPr>
+        <w:pStyle w:val="TextBody"/>
+        <w:rPr/>
+      </w:pPr>
+      <w:r>
+        <w:rPr/>
+        <w:t xml:space="preserve">    </w:t>
+      </w:r>
+      <w:r>
+        <w:rPr/>
+        <w:t>"id":"5",//</w:t>
+      </w:r>
+      <w:r>
+        <w:rPr/>
+        <w:t>需要兑换的卡券</w:t>
+      </w:r>
+      <w:r>
+        <w:rPr/>
+        <w:t>id</w:t>
+      </w:r>
+    </w:p>
+    <w:p>
+      <w:pPr>
+        <w:pStyle w:val="TextBody"/>
+        <w:rPr/>
+      </w:pPr>
+      <w:r>
+        <w:rPr/>
+        <w:t xml:space="preserve">    </w:t>
+      </w:r>
+      <w:r>
+        <w:rPr/>
+        <w:t>"password":"asdf"</w:t>
+      </w:r>
+      <w:r>
+        <w:rPr/>
+        <w:t>，</w:t>
+      </w:r>
+      <w:r>
+        <w:rPr/>
+        <w:t>//</w:t>
+      </w:r>
+      <w:r>
+        <w:rPr/>
+        <w:t>用户输入的密码</w:t>
+      </w:r>
+    </w:p>
+    <w:p>
+      <w:pPr>
+        <w:pStyle w:val="TextBody"/>
+        <w:rPr/>
+      </w:pPr>
+      <w:r>
+        <w:rPr/>
+        <w:t xml:space="preserve">    </w:t>
+      </w:r>
+      <w:r>
+        <w:rPr/>
+        <w:t>"total":"1"//</w:t>
+      </w:r>
+      <w:r>
+        <w:rPr/>
+        <w:t>需要兑换的数量</w:t>
+      </w:r>
+    </w:p>
+    <w:p>
+      <w:pPr>
+        <w:pStyle w:val="TextBody"/>
+        <w:rPr/>
+      </w:pPr>
+      <w:r>
+        <w:rPr/>
+        <w:t>}</w:t>
+      </w:r>
+    </w:p>
+    <w:p>
+      <w:pPr>
+        <w:pStyle w:val="Heading2"/>
+        <w:rPr/>
+      </w:pPr>
+      <w:r>
+        <w:rPr/>
+        <w:t>Response:</w:t>
+      </w:r>
+    </w:p>
+    <w:p>
+      <w:pPr>
+        <w:pStyle w:val="Normal"/>
+        <w:rPr/>
+      </w:pPr>
+      <w:r>
+        <w:rPr/>
+        <w:t>兑换失败：</w:t>
+      </w:r>
+    </w:p>
+    <w:p>
+      <w:pPr>
+        <w:pStyle w:val="Normal"/>
+        <w:rPr/>
+      </w:pPr>
+      <w:r>
+        <w:rPr/>
+        <w:t>{</w:t>
+      </w:r>
+    </w:p>
+    <w:p>
+      <w:pPr>
+        <w:pStyle w:val="Normal"/>
+        <w:rPr/>
+      </w:pPr>
+      <w:r>
+        <w:rPr/>
+        <w:t xml:space="preserve">  </w:t>
+      </w:r>
+      <w:r>
+        <w:rPr/>
+        <w:t>"status": "fail",</w:t>
+      </w:r>
+    </w:p>
+    <w:p>
+      <w:pPr>
+        <w:pStyle w:val="Normal"/>
+        <w:rPr/>
+      </w:pPr>
+      <w:r>
+        <w:rPr/>
+        <w:t xml:space="preserve">  </w:t>
+      </w:r>
+      <w:r>
+        <w:rPr/>
+        <w:t>"message": "NotEnoughScoreException " //</w:t>
+      </w:r>
+      <w:r>
+        <w:rPr/>
+        <w:t>错误原因</w:t>
+      </w:r>
+    </w:p>
+    <w:p>
+      <w:pPr>
+        <w:pStyle w:val="Normal"/>
+        <w:rPr/>
+      </w:pPr>
+      <w:r>
+        <w:rPr/>
+        <w:t>}</w:t>
+      </w:r>
+    </w:p>
+    <w:p>
+      <w:pPr>
+        <w:pStyle w:val="Normal"/>
+        <w:rPr/>
+      </w:pPr>
+      <w:r>
+        <w:rPr/>
+      </w:r>
+    </w:p>
+    <w:p>
+      <w:pPr>
+        <w:pStyle w:val="Normal"/>
+        <w:rPr/>
+      </w:pPr>
+      <w:r>
+        <w:rPr/>
+        <w:t>兑换成功：</w:t>
+      </w:r>
+    </w:p>
+    <w:p>
+      <w:pPr>
+        <w:pStyle w:val="Normal"/>
+        <w:rPr/>
+      </w:pPr>
+      <w:r>
+        <w:rPr/>
+        <w:t>{</w:t>
+      </w:r>
+    </w:p>
+    <w:p>
+      <w:pPr>
+        <w:pStyle w:val="Normal"/>
+        <w:rPr/>
+      </w:pPr>
+      <w:r>
+        <w:rPr/>
+        <w:tab/>
+        <w:t>“status”:”success”,</w:t>
+      </w:r>
+    </w:p>
+    <w:p>
+      <w:pPr>
+        <w:pStyle w:val="Normal"/>
+        <w:rPr/>
+      </w:pPr>
+      <w:r>
+        <w:rPr/>
+        <w:tab/>
+        <w:t>“message”:”success”</w:t>
+      </w:r>
+    </w:p>
+    <w:p>
+      <w:pPr>
+        <w:pStyle w:val="Normal"/>
+        <w:jc w:val="left"/>
+        <w:rPr/>
+      </w:pPr>
+      <w:r>
+        <w:rPr/>
+        <w:t>}</w:t>
       </w:r>
     </w:p>
     <w:p>
@@ -6627,7 +7502,7 @@
     <w:pPr>
       <w:widowControl w:val="false"/>
       <w:suppressAutoHyphens w:val="true"/>
-      <w:overflowPunct w:val="true"/>
+      <w:overflowPunct w:val="false"/>
       <w:bidi w:val="0"/>
       <w:jc w:val="left"/>
     </w:pPr>
